--- a/Trabalho%201/Relatorio.docx
+++ b/Trabalho%201/Relatorio.docx
@@ -1,6 +1,6 @@
 
 <file path=word/document.xml><?xml version="1.0" encoding="utf-8"?>
-<w:document xmlns:wpc="http://schemas.microsoft.com/office/word/2010/wordprocessingCanvas" xmlns:mc="http://schemas.openxmlformats.org/markup-compatibility/2006" xmlns:o="urn:schemas-microsoft-com:office:office" xmlns:r="http://schemas.openxmlformats.org/officeDocument/2006/relationships" xmlns:m="http://schemas.openxmlformats.org/officeDocument/2006/math" xmlns:v="urn:schemas-microsoft-com:vml" xmlns:wp14="http://schemas.microsoft.com/office/word/2010/wordprocessingDrawing" xmlns:wp="http://schemas.openxmlformats.org/drawingml/2006/wordprocessingDrawing" xmlns:w10="urn:schemas-microsoft-com:office:word" xmlns:w="http://schemas.openxmlformats.org/wordprocessingml/2006/main" xmlns:w14="http://schemas.microsoft.com/office/word/2010/wordml" xmlns:w15="http://schemas.microsoft.com/office/word/2012/wordml" xmlns:wpg="http://schemas.microsoft.com/office/word/2010/wordprocessingGroup" xmlns:wpi="http://schemas.microsoft.com/office/word/2010/wordprocessingInk" xmlns:wne="http://schemas.microsoft.com/office/word/2006/wordml" xmlns:wps="http://schemas.microsoft.com/office/word/2010/wordprocessingShape" mc:Ignorable="w14 w15 wp14">
+<w:document xmlns:wpc="http://schemas.microsoft.com/office/word/2010/wordprocessingCanvas" xmlns:cx="http://schemas.microsoft.com/office/drawing/2014/chartex" xmlns:cx1="http://schemas.microsoft.com/office/drawing/2015/9/8/chartex" xmlns:cx2="http://schemas.microsoft.com/office/drawing/2015/10/21/chartex" xmlns:cx3="http://schemas.microsoft.com/office/drawing/2016/5/9/chartex" xmlns:cx4="http://schemas.microsoft.com/office/drawing/2016/5/10/chartex" xmlns:cx5="http://schemas.microsoft.com/office/drawing/2016/5/11/chartex" xmlns:mc="http://schemas.openxmlformats.org/markup-compatibility/2006" xmlns:o="urn:schemas-microsoft-com:office:office" xmlns:r="http://schemas.openxmlformats.org/officeDocument/2006/relationships" xmlns:m="http://schemas.openxmlformats.org/officeDocument/2006/math" xmlns:v="urn:schemas-microsoft-com:vml" xmlns:wp14="http://schemas.microsoft.com/office/word/2010/wordprocessingDrawing" xmlns:wp="http://schemas.openxmlformats.org/drawingml/2006/wordprocessingDrawing" xmlns:w10="urn:schemas-microsoft-com:office:word" xmlns:w="http://schemas.openxmlformats.org/wordprocessingml/2006/main" xmlns:w14="http://schemas.microsoft.com/office/word/2010/wordml" xmlns:w15="http://schemas.microsoft.com/office/word/2012/wordml" xmlns:w16se="http://schemas.microsoft.com/office/word/2015/wordml/symex" xmlns:wpg="http://schemas.microsoft.com/office/word/2010/wordprocessingGroup" xmlns:wpi="http://schemas.microsoft.com/office/word/2010/wordprocessingInk" xmlns:wne="http://schemas.microsoft.com/office/word/2006/wordml" xmlns:wps="http://schemas.microsoft.com/office/word/2010/wordprocessingShape" mc:Ignorable="w14 w15 w16se wp14">
   <w:body>
     <w:p>
       <w:pPr>
@@ -11,13 +11,31 @@
           <w:sz w:val="96"/>
         </w:rPr>
       </w:pPr>
+      <w:proofErr w:type="spellStart"/>
       <w:r>
         <w:rPr>
           <w:rFonts w:ascii="Times New Roman" w:hAnsi="Times New Roman" w:cs="Times New Roman"/>
           <w:sz w:val="96"/>
         </w:rPr>
-        <w:t>Martian Chess</w:t>
-      </w:r>
+        <w:t>Martian</w:t>
+      </w:r>
+      <w:proofErr w:type="spellEnd"/>
+      <w:r>
+        <w:rPr>
+          <w:rFonts w:ascii="Times New Roman" w:hAnsi="Times New Roman" w:cs="Times New Roman"/>
+          <w:sz w:val="96"/>
+        </w:rPr>
+        <w:t xml:space="preserve"> </w:t>
+      </w:r>
+      <w:proofErr w:type="spellStart"/>
+      <w:r>
+        <w:rPr>
+          <w:rFonts w:ascii="Times New Roman" w:hAnsi="Times New Roman" w:cs="Times New Roman"/>
+          <w:sz w:val="96"/>
+        </w:rPr>
+        <w:t>Chess</w:t>
+      </w:r>
+      <w:proofErr w:type="spellEnd"/>
     </w:p>
     <w:p>
       <w:pPr>
@@ -43,14 +61,7 @@
           <w:rFonts w:ascii="Times New Roman" w:hAnsi="Times New Roman" w:cs="Times New Roman"/>
           <w:sz w:val="36"/>
         </w:rPr>
-        <w:t>Relató</w:t>
-      </w:r>
-      <w:r>
-        <w:rPr>
-          <w:rFonts w:ascii="Times New Roman" w:hAnsi="Times New Roman" w:cs="Times New Roman"/>
-          <w:sz w:val="36"/>
-        </w:rPr>
-        <w:t>rio Final</w:t>
+        <w:t>Relatório Final</w:t>
       </w:r>
     </w:p>
     <w:p>
@@ -157,33 +168,21 @@
           <w:sz w:val="36"/>
         </w:rPr>
       </w:pPr>
+      <w:proofErr w:type="gramStart"/>
       <w:r>
         <w:rPr>
           <w:rFonts w:ascii="Times New Roman" w:hAnsi="Times New Roman" w:cs="Times New Roman"/>
           <w:sz w:val="36"/>
         </w:rPr>
-        <w:t xml:space="preserve">Mestrado Integrado em Engenharia </w:t>
-      </w:r>
+        <w:t>Mestrado Integrado</w:t>
+      </w:r>
+      <w:proofErr w:type="gramEnd"/>
       <w:r>
         <w:rPr>
           <w:rFonts w:ascii="Times New Roman" w:hAnsi="Times New Roman" w:cs="Times New Roman"/>
           <w:sz w:val="36"/>
         </w:rPr>
-        <w:t>Informática</w:t>
-      </w:r>
-      <w:r>
-        <w:rPr>
-          <w:rFonts w:ascii="Times New Roman" w:hAnsi="Times New Roman" w:cs="Times New Roman"/>
-          <w:sz w:val="36"/>
-        </w:rPr>
-        <w:t xml:space="preserve"> e </w:t>
-      </w:r>
-      <w:r>
-        <w:rPr>
-          <w:rFonts w:ascii="Times New Roman" w:hAnsi="Times New Roman" w:cs="Times New Roman"/>
-          <w:sz w:val="36"/>
-        </w:rPr>
-        <w:t>Computação</w:t>
+        <w:t xml:space="preserve"> em Engenharia Informática e Computação</w:t>
       </w:r>
     </w:p>
     <w:p>
@@ -200,14 +199,7 @@
           <w:rFonts w:ascii="Times New Roman" w:hAnsi="Times New Roman" w:cs="Times New Roman"/>
           <w:sz w:val="36"/>
         </w:rPr>
-        <w:t>Programação em Ló</w:t>
-      </w:r>
-      <w:r>
-        <w:rPr>
-          <w:rFonts w:ascii="Times New Roman" w:hAnsi="Times New Roman" w:cs="Times New Roman"/>
-          <w:sz w:val="36"/>
-        </w:rPr>
-        <w:t>gica</w:t>
+        <w:t>Programação em Lógica</w:t>
       </w:r>
     </w:p>
     <w:p>
@@ -279,35 +271,7 @@
           <w:rFonts w:ascii="Times New Roman" w:hAnsi="Times New Roman" w:cs="Times New Roman"/>
           <w:sz w:val="32"/>
         </w:rPr>
-        <w:t>Tiago José Grosso Pacheco</w:t>
-      </w:r>
-      <w:r>
-        <w:rPr>
-          <w:rFonts w:ascii="Times New Roman" w:hAnsi="Times New Roman" w:cs="Times New Roman"/>
-          <w:sz w:val="32"/>
-        </w:rPr>
-        <w:t xml:space="preserve"> </w:t>
-      </w:r>
-      <w:r>
-        <w:rPr>
-          <w:rFonts w:ascii="Times New Roman" w:hAnsi="Times New Roman" w:cs="Times New Roman"/>
-          <w:sz w:val="32"/>
-        </w:rPr>
-        <w:t>–</w:t>
-      </w:r>
-      <w:r>
-        <w:rPr>
-          <w:rFonts w:ascii="Times New Roman" w:hAnsi="Times New Roman" w:cs="Times New Roman"/>
-          <w:sz w:val="32"/>
-        </w:rPr>
-        <w:t xml:space="preserve"> </w:t>
-      </w:r>
-      <w:r>
-        <w:rPr>
-          <w:rFonts w:ascii="Times New Roman" w:hAnsi="Times New Roman" w:cs="Times New Roman"/>
-          <w:sz w:val="32"/>
-        </w:rPr>
-        <w:t>up201402722</w:t>
+        <w:t>Tiago José Grosso Pacheco – up201402722</w:t>
       </w:r>
     </w:p>
     <w:p>
@@ -324,21 +288,7 @@
           <w:rFonts w:ascii="Times New Roman" w:hAnsi="Times New Roman" w:cs="Times New Roman"/>
           <w:sz w:val="32"/>
         </w:rPr>
-        <w:t>Vasco Ferreira Ribeiro</w:t>
-      </w:r>
-      <w:r>
-        <w:rPr>
-          <w:rFonts w:ascii="Times New Roman" w:hAnsi="Times New Roman" w:cs="Times New Roman"/>
-          <w:sz w:val="32"/>
-        </w:rPr>
-        <w:t xml:space="preserve"> </w:t>
-      </w:r>
-      <w:r>
-        <w:rPr>
-          <w:rFonts w:ascii="Times New Roman" w:hAnsi="Times New Roman" w:cs="Times New Roman"/>
-          <w:sz w:val="32"/>
-        </w:rPr>
-        <w:t>–up201402723</w:t>
+        <w:t>Vasco Ferreira Ribeiro –up201402723</w:t>
       </w:r>
     </w:p>
     <w:p>
@@ -385,14 +335,7 @@
           <w:rFonts w:ascii="Times New Roman" w:hAnsi="Times New Roman" w:cs="Times New Roman"/>
           <w:sz w:val="28"/>
         </w:rPr>
-        <w:t>Faculdade de Engenharia da Univers</w:t>
-      </w:r>
-      <w:r>
-        <w:rPr>
-          <w:rFonts w:ascii="Times New Roman" w:hAnsi="Times New Roman" w:cs="Times New Roman"/>
-          <w:sz w:val="28"/>
-        </w:rPr>
-        <w:t>idade do Porto</w:t>
+        <w:t>Faculdade de Engenharia da Universidade do Porto</w:t>
       </w:r>
     </w:p>
     <w:p>
@@ -435,21 +378,23 @@
           <w:rFonts w:ascii="Times New Roman" w:hAnsi="Times New Roman" w:cs="Times New Roman"/>
           <w:sz w:val="28"/>
         </w:rPr>
-        <w:t>13</w:t>
-      </w:r>
+        <w:t xml:space="preserve">13 de </w:t>
+      </w:r>
+      <w:proofErr w:type="gramStart"/>
       <w:r>
         <w:rPr>
           <w:rFonts w:ascii="Times New Roman" w:hAnsi="Times New Roman" w:cs="Times New Roman"/>
           <w:sz w:val="28"/>
         </w:rPr>
-        <w:t xml:space="preserve"> de </w:t>
-      </w:r>
+        <w:t>Novembro</w:t>
+      </w:r>
+      <w:proofErr w:type="gramEnd"/>
       <w:r>
         <w:rPr>
           <w:rFonts w:ascii="Times New Roman" w:hAnsi="Times New Roman" w:cs="Times New Roman"/>
           <w:sz w:val="28"/>
         </w:rPr>
-        <w:t>Novembro de 2016</w:t>
+        <w:t xml:space="preserve"> de 2016</w:t>
       </w:r>
     </w:p>
     <w:p>
@@ -539,14 +484,34 @@
         </w:rPr>
         <w:t xml:space="preserve">, foi proposta a realização de um trabalho que consistiria na implementação em </w:t>
       </w:r>
-      <w:r>
-        <w:rPr>
-          <w:rFonts w:ascii="Times New Roman" w:hAnsi="Times New Roman" w:cs="Times New Roman"/>
-          <w:i/>
-          <w:sz w:val="24"/>
-        </w:rPr>
-        <w:t>SICStus Prolog</w:t>
-      </w:r>
+      <w:proofErr w:type="spellStart"/>
+      <w:r>
+        <w:rPr>
+          <w:rFonts w:ascii="Times New Roman" w:hAnsi="Times New Roman" w:cs="Times New Roman"/>
+          <w:i/>
+          <w:sz w:val="24"/>
+        </w:rPr>
+        <w:t>SICStus</w:t>
+      </w:r>
+      <w:proofErr w:type="spellEnd"/>
+      <w:r>
+        <w:rPr>
+          <w:rFonts w:ascii="Times New Roman" w:hAnsi="Times New Roman" w:cs="Times New Roman"/>
+          <w:i/>
+          <w:sz w:val="24"/>
+        </w:rPr>
+        <w:t xml:space="preserve"> </w:t>
+      </w:r>
+      <w:proofErr w:type="spellStart"/>
+      <w:r>
+        <w:rPr>
+          <w:rFonts w:ascii="Times New Roman" w:hAnsi="Times New Roman" w:cs="Times New Roman"/>
+          <w:i/>
+          <w:sz w:val="24"/>
+        </w:rPr>
+        <w:t>Prolog</w:t>
+      </w:r>
+      <w:proofErr w:type="spellEnd"/>
       <w:r>
         <w:rPr>
           <w:rFonts w:ascii="Times New Roman" w:hAnsi="Times New Roman" w:cs="Times New Roman"/>
@@ -561,6 +526,7 @@
         </w:rPr>
         <w:t xml:space="preserve"> Para a concretização dessa proposta, foi escolhido o jogo </w:t>
       </w:r>
+      <w:proofErr w:type="spellStart"/>
       <w:r>
         <w:rPr>
           <w:rFonts w:ascii="Times New Roman" w:hAnsi="Times New Roman" w:cs="Times New Roman"/>
@@ -568,8 +534,29 @@
           <w:i/>
           <w:sz w:val="24"/>
         </w:rPr>
-        <w:t>Martian Chess</w:t>
-      </w:r>
+        <w:t>Martian</w:t>
+      </w:r>
+      <w:proofErr w:type="spellEnd"/>
+      <w:r>
+        <w:rPr>
+          <w:rFonts w:ascii="Times New Roman" w:hAnsi="Times New Roman" w:cs="Times New Roman"/>
+          <w:b/>
+          <w:i/>
+          <w:sz w:val="24"/>
+        </w:rPr>
+        <w:t xml:space="preserve"> </w:t>
+      </w:r>
+      <w:proofErr w:type="spellStart"/>
+      <w:r>
+        <w:rPr>
+          <w:rFonts w:ascii="Times New Roman" w:hAnsi="Times New Roman" w:cs="Times New Roman"/>
+          <w:b/>
+          <w:i/>
+          <w:sz w:val="24"/>
+        </w:rPr>
+        <w:t>Chess</w:t>
+      </w:r>
+      <w:proofErr w:type="spellEnd"/>
       <w:r>
         <w:rPr>
           <w:rFonts w:ascii="Times New Roman" w:hAnsi="Times New Roman" w:cs="Times New Roman"/>
@@ -594,6 +581,7 @@
         <w:tab/>
         <w:t xml:space="preserve">Assim sendo, o objetivo em vista era criar o jogo </w:t>
       </w:r>
+      <w:proofErr w:type="spellStart"/>
       <w:r>
         <w:rPr>
           <w:rFonts w:ascii="Times New Roman" w:hAnsi="Times New Roman" w:cs="Times New Roman"/>
@@ -601,8 +589,29 @@
           <w:i/>
           <w:sz w:val="24"/>
         </w:rPr>
-        <w:t>Martian Chess</w:t>
-      </w:r>
+        <w:t>Martian</w:t>
+      </w:r>
+      <w:proofErr w:type="spellEnd"/>
+      <w:r>
+        <w:rPr>
+          <w:rFonts w:ascii="Times New Roman" w:hAnsi="Times New Roman" w:cs="Times New Roman"/>
+          <w:b/>
+          <w:i/>
+          <w:sz w:val="24"/>
+        </w:rPr>
+        <w:t xml:space="preserve"> </w:t>
+      </w:r>
+      <w:proofErr w:type="spellStart"/>
+      <w:r>
+        <w:rPr>
+          <w:rFonts w:ascii="Times New Roman" w:hAnsi="Times New Roman" w:cs="Times New Roman"/>
+          <w:b/>
+          <w:i/>
+          <w:sz w:val="24"/>
+        </w:rPr>
+        <w:t>Chess</w:t>
+      </w:r>
+      <w:proofErr w:type="spellEnd"/>
       <w:r>
         <w:rPr>
           <w:rFonts w:ascii="Times New Roman" w:hAnsi="Times New Roman" w:cs="Times New Roman"/>
@@ -636,7 +645,11 @@
     <w:sdt>
       <w:sdtPr>
         <w:rPr>
-          <w:rFonts w:cs="Times New Roman"/>
+          <w:rFonts w:asciiTheme="minorHAnsi" w:eastAsiaTheme="minorHAnsi" w:hAnsiTheme="minorHAnsi" w:cs="Times New Roman"/>
+          <w:spacing w:val="0"/>
+          <w:kern w:val="0"/>
+          <w:sz w:val="22"/>
+          <w:szCs w:val="22"/>
         </w:rPr>
         <w:id w:val="383299363"/>
         <w:docPartObj>
@@ -646,13 +659,9 @@
       </w:sdtPr>
       <w:sdtEndPr>
         <w:rPr>
-          <w:rFonts w:eastAsiaTheme="minorHAnsi"/>
           <w:b/>
           <w:bCs/>
-          <w:spacing w:val="0"/>
-          <w:kern w:val="0"/>
-          <w:sz w:val="24"/>
-          <w:szCs w:val="22"/>
+          <w:sz w:val="24"/>
         </w:rPr>
       </w:sdtEndPr>
       <w:sdtContent>
@@ -753,21 +762,58 @@
         </w:rPr>
         <w:t xml:space="preserve">Tendo como proposta a realização de uma implementação em </w:t>
       </w:r>
-      <w:r>
-        <w:rPr>
-          <w:rFonts w:ascii="Times New Roman" w:hAnsi="Times New Roman" w:cs="Times New Roman"/>
-          <w:i/>
-          <w:sz w:val="24"/>
-        </w:rPr>
-        <w:t>SICStus Prolog</w:t>
-      </w:r>
-      <w:r>
-        <w:rPr>
-          <w:rFonts w:ascii="Times New Roman" w:hAnsi="Times New Roman" w:cs="Times New Roman"/>
-          <w:sz w:val="24"/>
-        </w:rPr>
-        <w:t xml:space="preserve"> de um jogo de tabuleiro, optou-se pela tema </w:t>
-      </w:r>
+      <w:proofErr w:type="spellStart"/>
+      <w:r>
+        <w:rPr>
+          <w:rFonts w:ascii="Times New Roman" w:hAnsi="Times New Roman" w:cs="Times New Roman"/>
+          <w:i/>
+          <w:sz w:val="24"/>
+        </w:rPr>
+        <w:t>SICStus</w:t>
+      </w:r>
+      <w:proofErr w:type="spellEnd"/>
+      <w:r>
+        <w:rPr>
+          <w:rFonts w:ascii="Times New Roman" w:hAnsi="Times New Roman" w:cs="Times New Roman"/>
+          <w:i/>
+          <w:sz w:val="24"/>
+        </w:rPr>
+        <w:t xml:space="preserve"> </w:t>
+      </w:r>
+      <w:proofErr w:type="spellStart"/>
+      <w:r>
+        <w:rPr>
+          <w:rFonts w:ascii="Times New Roman" w:hAnsi="Times New Roman" w:cs="Times New Roman"/>
+          <w:i/>
+          <w:sz w:val="24"/>
+        </w:rPr>
+        <w:t>Prolog</w:t>
+      </w:r>
+      <w:proofErr w:type="spellEnd"/>
+      <w:r>
+        <w:rPr>
+          <w:rFonts w:ascii="Times New Roman" w:hAnsi="Times New Roman" w:cs="Times New Roman"/>
+          <w:sz w:val="24"/>
+        </w:rPr>
+        <w:t xml:space="preserve"> de um jogo de tabuleiro, optou-se </w:t>
+      </w:r>
+      <w:proofErr w:type="gramStart"/>
+      <w:r>
+        <w:rPr>
+          <w:rFonts w:ascii="Times New Roman" w:hAnsi="Times New Roman" w:cs="Times New Roman"/>
+          <w:sz w:val="24"/>
+        </w:rPr>
+        <w:t>pela tema</w:t>
+      </w:r>
+      <w:proofErr w:type="gramEnd"/>
+      <w:r>
+        <w:rPr>
+          <w:rFonts w:ascii="Times New Roman" w:hAnsi="Times New Roman" w:cs="Times New Roman"/>
+          <w:sz w:val="24"/>
+        </w:rPr>
+        <w:t xml:space="preserve"> </w:t>
+      </w:r>
+      <w:proofErr w:type="spellStart"/>
       <w:r>
         <w:rPr>
           <w:rFonts w:ascii="Times New Roman" w:hAnsi="Times New Roman" w:cs="Times New Roman"/>
@@ -775,14 +821,51 @@
           <w:i/>
           <w:sz w:val="24"/>
         </w:rPr>
-        <w:t>Martian Chess</w:t>
-      </w:r>
-      <w:r>
-        <w:rPr>
-          <w:rFonts w:ascii="Times New Roman" w:hAnsi="Times New Roman" w:cs="Times New Roman"/>
-          <w:sz w:val="24"/>
-        </w:rPr>
-        <w:t xml:space="preserve"> por possuir regras que não são habituais no que toca a este tipo de jogos. Fala-se, por exemplo, da regra que diz respeito à posse das peças, posse essa que é determinada somente pela posição atual da peça. Esta regra leva a uma necessidade de pensamento estratégico diferente, pois obriga a que, frequentemente, se tenha de abdicar de uma peça para colher alguma vantagem. É, portanto, um jogo de cálculo de risco e de valor táctico de cada componente do tabuleiro.</w:t>
+        <w:t>Martian</w:t>
+      </w:r>
+      <w:proofErr w:type="spellEnd"/>
+      <w:r>
+        <w:rPr>
+          <w:rFonts w:ascii="Times New Roman" w:hAnsi="Times New Roman" w:cs="Times New Roman"/>
+          <w:b/>
+          <w:i/>
+          <w:sz w:val="24"/>
+        </w:rPr>
+        <w:t xml:space="preserve"> </w:t>
+      </w:r>
+      <w:proofErr w:type="spellStart"/>
+      <w:r>
+        <w:rPr>
+          <w:rFonts w:ascii="Times New Roman" w:hAnsi="Times New Roman" w:cs="Times New Roman"/>
+          <w:b/>
+          <w:i/>
+          <w:sz w:val="24"/>
+        </w:rPr>
+        <w:t>Chess</w:t>
+      </w:r>
+      <w:proofErr w:type="spellEnd"/>
+      <w:r>
+        <w:rPr>
+          <w:rFonts w:ascii="Times New Roman" w:hAnsi="Times New Roman" w:cs="Times New Roman"/>
+          <w:sz w:val="24"/>
+        </w:rPr>
+        <w:t xml:space="preserve"> por possuir regras que não são habituais no que toca a este tipo de jogos. Fala-se, por exemplo, da regra que diz respeito à posse das peças, posse essa que é determinada somente pela posição atual da peça. Esta regra leva a uma necessidade de pensamento estratégico diferente, pois obriga a que, frequentemente, se tenha de abdicar de uma peça para colher alguma vantagem. É, portanto, um jogo de cálculo de risco e de valor </w:t>
+      </w:r>
+      <w:proofErr w:type="spellStart"/>
+      <w:r>
+        <w:rPr>
+          <w:rFonts w:ascii="Times New Roman" w:hAnsi="Times New Roman" w:cs="Times New Roman"/>
+          <w:sz w:val="24"/>
+        </w:rPr>
+        <w:t>táctico</w:t>
+      </w:r>
+      <w:proofErr w:type="spellEnd"/>
+      <w:r>
+        <w:rPr>
+          <w:rFonts w:ascii="Times New Roman" w:hAnsi="Times New Roman" w:cs="Times New Roman"/>
+          <w:sz w:val="24"/>
+        </w:rPr>
+        <w:t xml:space="preserve"> de cada componente do tabuleiro.</w:t>
       </w:r>
     </w:p>
     <w:p>
@@ -801,6 +884,7 @@
         </w:rPr>
         <w:t xml:space="preserve">Tinha-se, portanto, o objetivo final de construir o jogo </w:t>
       </w:r>
+      <w:proofErr w:type="spellStart"/>
       <w:r>
         <w:rPr>
           <w:rFonts w:ascii="Times New Roman" w:hAnsi="Times New Roman" w:cs="Times New Roman"/>
@@ -808,8 +892,29 @@
           <w:i/>
           <w:sz w:val="24"/>
         </w:rPr>
-        <w:t>Martian Chess</w:t>
-      </w:r>
+        <w:t>Martian</w:t>
+      </w:r>
+      <w:proofErr w:type="spellEnd"/>
+      <w:r>
+        <w:rPr>
+          <w:rFonts w:ascii="Times New Roman" w:hAnsi="Times New Roman" w:cs="Times New Roman"/>
+          <w:b/>
+          <w:i/>
+          <w:sz w:val="24"/>
+        </w:rPr>
+        <w:t xml:space="preserve"> </w:t>
+      </w:r>
+      <w:proofErr w:type="spellStart"/>
+      <w:r>
+        <w:rPr>
+          <w:rFonts w:ascii="Times New Roman" w:hAnsi="Times New Roman" w:cs="Times New Roman"/>
+          <w:b/>
+          <w:i/>
+          <w:sz w:val="24"/>
+        </w:rPr>
+        <w:t>Chess</w:t>
+      </w:r>
+      <w:proofErr w:type="spellEnd"/>
       <w:r>
         <w:rPr>
           <w:rFonts w:ascii="Times New Roman" w:hAnsi="Times New Roman" w:cs="Times New Roman"/>
@@ -817,13 +922,23 @@
         </w:rPr>
         <w:t xml:space="preserve"> em </w:t>
       </w:r>
-      <w:r>
-        <w:rPr>
-          <w:rFonts w:ascii="Times New Roman" w:hAnsi="Times New Roman" w:cs="Times New Roman"/>
-          <w:i/>
-          <w:sz w:val="24"/>
-        </w:rPr>
-        <w:t>Prolog.</w:t>
+      <w:proofErr w:type="spellStart"/>
+      <w:r>
+        <w:rPr>
+          <w:rFonts w:ascii="Times New Roman" w:hAnsi="Times New Roman" w:cs="Times New Roman"/>
+          <w:i/>
+          <w:sz w:val="24"/>
+        </w:rPr>
+        <w:t>Prolog</w:t>
+      </w:r>
+      <w:proofErr w:type="spellEnd"/>
+      <w:r>
+        <w:rPr>
+          <w:rFonts w:ascii="Times New Roman" w:hAnsi="Times New Roman" w:cs="Times New Roman"/>
+          <w:i/>
+          <w:sz w:val="24"/>
+        </w:rPr>
+        <w:t>.</w:t>
       </w:r>
       <w:r>
         <w:rPr>
@@ -877,6 +992,7 @@
         </w:rPr>
         <w:t xml:space="preserve">Neste relatório, abordar-se-á os conceitos mais pertinentes relativamente à concretização deste projeto. Vai-se falar em que consiste o jogo </w:t>
       </w:r>
+      <w:proofErr w:type="spellStart"/>
       <w:r>
         <w:rPr>
           <w:rFonts w:ascii="Times New Roman" w:hAnsi="Times New Roman" w:cs="Times New Roman"/>
@@ -884,8 +1000,29 @@
           <w:i/>
           <w:sz w:val="24"/>
         </w:rPr>
-        <w:t>Martian Chess</w:t>
-      </w:r>
+        <w:t>Martian</w:t>
+      </w:r>
+      <w:proofErr w:type="spellEnd"/>
+      <w:r>
+        <w:rPr>
+          <w:rFonts w:ascii="Times New Roman" w:hAnsi="Times New Roman" w:cs="Times New Roman"/>
+          <w:b/>
+          <w:i/>
+          <w:sz w:val="24"/>
+        </w:rPr>
+        <w:t xml:space="preserve"> </w:t>
+      </w:r>
+      <w:proofErr w:type="spellStart"/>
+      <w:r>
+        <w:rPr>
+          <w:rFonts w:ascii="Times New Roman" w:hAnsi="Times New Roman" w:cs="Times New Roman"/>
+          <w:b/>
+          <w:i/>
+          <w:sz w:val="24"/>
+        </w:rPr>
+        <w:t>Chess</w:t>
+      </w:r>
+      <w:proofErr w:type="spellEnd"/>
       <w:r>
         <w:rPr>
           <w:rFonts w:ascii="Times New Roman" w:hAnsi="Times New Roman" w:cs="Times New Roman"/>
@@ -893,6 +1030,7 @@
         </w:rPr>
         <w:t xml:space="preserve">, quais as suas regras e qual a sua origem e história. Far-se-á, seguidamente, uma explicação da lógica do jogo em </w:t>
       </w:r>
+      <w:proofErr w:type="spellStart"/>
       <w:r>
         <w:rPr>
           <w:rFonts w:ascii="Times New Roman" w:hAnsi="Times New Roman" w:cs="Times New Roman"/>
@@ -901,6 +1039,7 @@
         </w:rPr>
         <w:t>Prolog</w:t>
       </w:r>
+      <w:proofErr w:type="spellEnd"/>
       <w:r>
         <w:rPr>
           <w:rFonts w:ascii="Times New Roman" w:hAnsi="Times New Roman" w:cs="Times New Roman"/>
@@ -908,6 +1047,7 @@
         </w:rPr>
         <w:t xml:space="preserve">. Relativamente a esse tópico, vai ser feita referência aos vários aspetos do desenvolvimento deste trabalho, bem como às decisões tomadas para a sua realização. Ir-se-á discutir as várias fases e movimentos do jogo, bem como a sua implementação em </w:t>
       </w:r>
+      <w:proofErr w:type="spellStart"/>
       <w:r>
         <w:rPr>
           <w:rFonts w:ascii="Times New Roman" w:hAnsi="Times New Roman" w:cs="Times New Roman"/>
@@ -916,6 +1056,7 @@
         </w:rPr>
         <w:t>Prolog</w:t>
       </w:r>
+      <w:proofErr w:type="spellEnd"/>
       <w:r>
         <w:rPr>
           <w:rFonts w:ascii="Times New Roman" w:hAnsi="Times New Roman" w:cs="Times New Roman"/>
@@ -937,13 +1078,31 @@
         <w:lastRenderedPageBreak/>
         <w:t xml:space="preserve">O Jogo – </w:t>
       </w:r>
+      <w:proofErr w:type="spellStart"/>
       <w:r>
         <w:rPr>
           <w:b/>
           <w:i/>
         </w:rPr>
-        <w:t>Martian Chess</w:t>
-      </w:r>
+        <w:t>Martian</w:t>
+      </w:r>
+      <w:proofErr w:type="spellEnd"/>
+      <w:r>
+        <w:rPr>
+          <w:b/>
+          <w:i/>
+        </w:rPr>
+        <w:t xml:space="preserve"> </w:t>
+      </w:r>
+      <w:proofErr w:type="spellStart"/>
+      <w:r>
+        <w:rPr>
+          <w:b/>
+          <w:i/>
+        </w:rPr>
+        <w:t>Chess</w:t>
+      </w:r>
+      <w:proofErr w:type="spellEnd"/>
     </w:p>
     <w:p>
       <w:pPr>
@@ -967,6 +1126,7 @@
         </w:rPr>
         <w:t xml:space="preserve">O jogo de estratégia </w:t>
       </w:r>
+      <w:proofErr w:type="spellStart"/>
       <w:r>
         <w:rPr>
           <w:rFonts w:ascii="Times New Roman" w:hAnsi="Times New Roman" w:cs="Times New Roman"/>
@@ -974,15 +1134,53 @@
           <w:i/>
           <w:sz w:val="24"/>
         </w:rPr>
-        <w:t>Martian Chess</w:t>
-      </w:r>
-      <w:r>
-        <w:rPr>
-          <w:rFonts w:ascii="Times New Roman" w:hAnsi="Times New Roman" w:cs="Times New Roman"/>
-          <w:sz w:val="24"/>
-        </w:rPr>
-        <w:t xml:space="preserve"> foi desenhado por Andrew Looney, um dos inventores das pirâmides de </w:t>
-      </w:r>
+        <w:t>Martian</w:t>
+      </w:r>
+      <w:proofErr w:type="spellEnd"/>
+      <w:r>
+        <w:rPr>
+          <w:rFonts w:ascii="Times New Roman" w:hAnsi="Times New Roman" w:cs="Times New Roman"/>
+          <w:b/>
+          <w:i/>
+          <w:sz w:val="24"/>
+        </w:rPr>
+        <w:t xml:space="preserve"> </w:t>
+      </w:r>
+      <w:proofErr w:type="spellStart"/>
+      <w:r>
+        <w:rPr>
+          <w:rFonts w:ascii="Times New Roman" w:hAnsi="Times New Roman" w:cs="Times New Roman"/>
+          <w:b/>
+          <w:i/>
+          <w:sz w:val="24"/>
+        </w:rPr>
+        <w:t>Chess</w:t>
+      </w:r>
+      <w:proofErr w:type="spellEnd"/>
+      <w:r>
+        <w:rPr>
+          <w:rFonts w:ascii="Times New Roman" w:hAnsi="Times New Roman" w:cs="Times New Roman"/>
+          <w:sz w:val="24"/>
+        </w:rPr>
+        <w:t xml:space="preserve"> foi desenhado por Andrew </w:t>
+      </w:r>
+      <w:proofErr w:type="spellStart"/>
+      <w:r>
+        <w:rPr>
+          <w:rFonts w:ascii="Times New Roman" w:hAnsi="Times New Roman" w:cs="Times New Roman"/>
+          <w:sz w:val="24"/>
+        </w:rPr>
+        <w:t>Looney</w:t>
+      </w:r>
+      <w:proofErr w:type="spellEnd"/>
+      <w:r>
+        <w:rPr>
+          <w:rFonts w:ascii="Times New Roman" w:hAnsi="Times New Roman" w:cs="Times New Roman"/>
+          <w:sz w:val="24"/>
+        </w:rPr>
+        <w:t xml:space="preserve">, um dos inventores das pirâmides de </w:t>
+      </w:r>
+      <w:proofErr w:type="spellStart"/>
       <w:r>
         <w:rPr>
           <w:rFonts w:ascii="Times New Roman" w:hAnsi="Times New Roman" w:cs="Times New Roman"/>
@@ -991,6 +1189,7 @@
         </w:rPr>
         <w:t>Icehouse</w:t>
       </w:r>
+      <w:proofErr w:type="spellEnd"/>
       <w:r>
         <w:rPr>
           <w:rFonts w:ascii="Times New Roman" w:hAnsi="Times New Roman" w:cs="Times New Roman"/>
@@ -998,6 +1197,7 @@
         </w:rPr>
         <w:t xml:space="preserve">. As primeiras versões das regras do jogo datam de 29 de janeiro de 1995, sendo, assim, considerado o segundo jogo de pirâmides mais antigo, logo a seguir ao famoso </w:t>
       </w:r>
+      <w:proofErr w:type="spellStart"/>
       <w:r>
         <w:rPr>
           <w:rFonts w:ascii="Times New Roman" w:hAnsi="Times New Roman" w:cs="Times New Roman"/>
@@ -1006,6 +1206,7 @@
         </w:rPr>
         <w:t>Icehouse</w:t>
       </w:r>
+      <w:proofErr w:type="spellEnd"/>
       <w:r>
         <w:rPr>
           <w:rFonts w:ascii="Times New Roman" w:hAnsi="Times New Roman" w:cs="Times New Roman"/>
@@ -1023,6 +1224,7 @@
           <w:sz w:val="24"/>
         </w:rPr>
       </w:pPr>
+      <w:proofErr w:type="spellStart"/>
       <w:r>
         <w:rPr>
           <w:rFonts w:ascii="Times New Roman" w:hAnsi="Times New Roman" w:cs="Times New Roman"/>
@@ -1030,8 +1232,29 @@
           <w:i/>
           <w:sz w:val="24"/>
         </w:rPr>
-        <w:t>Martian Chess</w:t>
-      </w:r>
+        <w:t>Martian</w:t>
+      </w:r>
+      <w:proofErr w:type="spellEnd"/>
+      <w:r>
+        <w:rPr>
+          <w:rFonts w:ascii="Times New Roman" w:hAnsi="Times New Roman" w:cs="Times New Roman"/>
+          <w:b/>
+          <w:i/>
+          <w:sz w:val="24"/>
+        </w:rPr>
+        <w:t xml:space="preserve"> </w:t>
+      </w:r>
+      <w:proofErr w:type="spellStart"/>
+      <w:r>
+        <w:rPr>
+          <w:rFonts w:ascii="Times New Roman" w:hAnsi="Times New Roman" w:cs="Times New Roman"/>
+          <w:b/>
+          <w:i/>
+          <w:sz w:val="24"/>
+        </w:rPr>
+        <w:t>Chess</w:t>
+      </w:r>
+      <w:proofErr w:type="spellEnd"/>
       <w:r>
         <w:rPr>
           <w:rFonts w:ascii="Times New Roman" w:hAnsi="Times New Roman" w:cs="Times New Roman"/>
@@ -1108,27 +1331,14 @@
                             <w:r>
                               <w:t xml:space="preserve">Figura </w:t>
                             </w:r>
-                            <w:r>
-                              <w:fldChar w:fldCharType="begin"/>
-                            </w:r>
-                            <w:r>
-                              <w:instrText xml:space="preserve"> SEQ Figura \* ARABIC </w:instrText>
-                            </w:r>
-                            <w:r>
-                              <w:fldChar w:fldCharType="separate"/>
-                            </w:r>
-                            <w:r>
-                              <w:rPr>
-                                <w:noProof/>
-                              </w:rPr>
-                              <w:t>1</w:t>
-                            </w:r>
-                            <w:r>
-                              <w:rPr>
-                                <w:noProof/>
-                              </w:rPr>
-                              <w:fldChar w:fldCharType="end"/>
-                            </w:r>
+                            <w:fldSimple w:instr=" SEQ Figura \* ARABIC ">
+                              <w:r>
+                                <w:rPr>
+                                  <w:noProof/>
+                                </w:rPr>
+                                <w:t>1</w:t>
+                              </w:r>
+                            </w:fldSimple>
                             <w:r>
                               <w:t xml:space="preserve"> - Posição Inicial do Jogo</w:t>
                             </w:r>
@@ -1430,27 +1640,14 @@
                             <w:r>
                               <w:t xml:space="preserve">Figura </w:t>
                             </w:r>
-                            <w:r>
-                              <w:fldChar w:fldCharType="begin"/>
-                            </w:r>
-                            <w:r>
-                              <w:instrText xml:space="preserve"> SEQ Figura \* ARABIC </w:instrText>
-                            </w:r>
-                            <w:r>
-                              <w:fldChar w:fldCharType="separate"/>
-                            </w:r>
-                            <w:r>
-                              <w:rPr>
-                                <w:noProof/>
-                              </w:rPr>
-                              <w:t>2</w:t>
-                            </w:r>
-                            <w:r>
-                              <w:rPr>
-                                <w:noProof/>
-                              </w:rPr>
-                              <w:fldChar w:fldCharType="end"/>
-                            </w:r>
+                            <w:fldSimple w:instr=" SEQ Figura \* ARABIC ">
+                              <w:r>
+                                <w:rPr>
+                                  <w:noProof/>
+                                </w:rPr>
+                                <w:t>2</w:t>
+                              </w:r>
+                            </w:fldSimple>
                             <w:r>
                               <w:t xml:space="preserve"> - Movimento Rainha</w:t>
                             </w:r>
@@ -1671,27 +1868,14 @@
                             <w:r>
                               <w:t xml:space="preserve">Figura </w:t>
                             </w:r>
-                            <w:r>
-                              <w:fldChar w:fldCharType="begin"/>
-                            </w:r>
-                            <w:r>
-                              <w:instrText xml:space="preserve"> SEQ Figura \* ARABIC </w:instrText>
-                            </w:r>
-                            <w:r>
-                              <w:fldChar w:fldCharType="separate"/>
-                            </w:r>
-                            <w:r>
-                              <w:rPr>
-                                <w:noProof/>
-                              </w:rPr>
-                              <w:t>3</w:t>
-                            </w:r>
-                            <w:r>
-                              <w:rPr>
-                                <w:noProof/>
-                              </w:rPr>
-                              <w:fldChar w:fldCharType="end"/>
-                            </w:r>
+                            <w:fldSimple w:instr=" SEQ Figura \* ARABIC ">
+                              <w:r>
+                                <w:rPr>
+                                  <w:noProof/>
+                                </w:rPr>
+                                <w:t>3</w:t>
+                              </w:r>
+                            </w:fldSimple>
                             <w:r>
                               <w:t xml:space="preserve"> - Movimento Pião</w:t>
                             </w:r>
@@ -2006,27 +2190,14 @@
                             <w:r>
                               <w:t xml:space="preserve">Figura </w:t>
                             </w:r>
-                            <w:r>
-                              <w:fldChar w:fldCharType="begin"/>
-                            </w:r>
-                            <w:r>
-                              <w:instrText xml:space="preserve"> SEQ Figura \* ARABIC </w:instrText>
-                            </w:r>
-                            <w:r>
-                              <w:fldChar w:fldCharType="separate"/>
-                            </w:r>
-                            <w:r>
-                              <w:rPr>
-                                <w:noProof/>
-                              </w:rPr>
-                              <w:t>4</w:t>
-                            </w:r>
-                            <w:r>
-                              <w:rPr>
-                                <w:noProof/>
-                              </w:rPr>
-                              <w:fldChar w:fldCharType="end"/>
-                            </w:r>
+                            <w:fldSimple w:instr=" SEQ Figura \* ARABIC ">
+                              <w:r>
+                                <w:rPr>
+                                  <w:noProof/>
+                                </w:rPr>
+                                <w:t>4</w:t>
+                              </w:r>
+                            </w:fldSimple>
                             <w:r>
                               <w:t xml:space="preserve"> - Movimento Drone</w:t>
                             </w:r>
@@ -2181,8 +2352,27 @@
           <w:sz w:val="24"/>
           <w:szCs w:val="24"/>
         </w:rPr>
-        <w:t xml:space="preserve">As sub-secções seguintes referem-se à lógica de implementação do jogo </w:t>
-      </w:r>
+        <w:t xml:space="preserve">As </w:t>
+      </w:r>
+      <w:proofErr w:type="spellStart"/>
+      <w:r>
+        <w:rPr>
+          <w:rFonts w:ascii="Times New Roman" w:hAnsi="Times New Roman" w:cs="Times New Roman"/>
+          <w:sz w:val="24"/>
+          <w:szCs w:val="24"/>
+        </w:rPr>
+        <w:t>sub-secções</w:t>
+      </w:r>
+      <w:proofErr w:type="spellEnd"/>
+      <w:r>
+        <w:rPr>
+          <w:rFonts w:ascii="Times New Roman" w:hAnsi="Times New Roman" w:cs="Times New Roman"/>
+          <w:sz w:val="24"/>
+          <w:szCs w:val="24"/>
+        </w:rPr>
+        <w:t xml:space="preserve"> seguintes referem-se à lógica de implementação do jogo </w:t>
+      </w:r>
+      <w:proofErr w:type="spellStart"/>
       <w:r>
         <w:rPr>
           <w:rFonts w:ascii="Times New Roman" w:hAnsi="Times New Roman" w:cs="Times New Roman"/>
@@ -2191,16 +2381,50 @@
           <w:sz w:val="24"/>
           <w:szCs w:val="24"/>
         </w:rPr>
-        <w:t xml:space="preserve">Martian Chess </w:t>
-      </w:r>
-      <w:r>
-        <w:rPr>
-          <w:rFonts w:ascii="Times New Roman" w:hAnsi="Times New Roman" w:cs="Times New Roman"/>
+        <w:t>Martian</w:t>
+      </w:r>
+      <w:proofErr w:type="spellEnd"/>
+      <w:r>
+        <w:rPr>
+          <w:rFonts w:ascii="Times New Roman" w:hAnsi="Times New Roman" w:cs="Times New Roman"/>
+          <w:b/>
+          <w:i/>
           <w:sz w:val="24"/>
           <w:szCs w:val="24"/>
         </w:rPr>
+        <w:t xml:space="preserve"> </w:t>
+      </w:r>
+      <w:proofErr w:type="spellStart"/>
+      <w:r>
+        <w:rPr>
+          <w:rFonts w:ascii="Times New Roman" w:hAnsi="Times New Roman" w:cs="Times New Roman"/>
+          <w:b/>
+          <w:i/>
+          <w:sz w:val="24"/>
+          <w:szCs w:val="24"/>
+        </w:rPr>
+        <w:t>Chess</w:t>
+      </w:r>
+      <w:proofErr w:type="spellEnd"/>
+      <w:r>
+        <w:rPr>
+          <w:rFonts w:ascii="Times New Roman" w:hAnsi="Times New Roman" w:cs="Times New Roman"/>
+          <w:b/>
+          <w:i/>
+          <w:sz w:val="24"/>
+          <w:szCs w:val="24"/>
+        </w:rPr>
+        <w:t xml:space="preserve"> </w:t>
+      </w:r>
+      <w:r>
+        <w:rPr>
+          <w:rFonts w:ascii="Times New Roman" w:hAnsi="Times New Roman" w:cs="Times New Roman"/>
+          <w:sz w:val="24"/>
+          <w:szCs w:val="24"/>
+        </w:rPr>
         <w:t xml:space="preserve">em </w:t>
       </w:r>
+      <w:proofErr w:type="spellStart"/>
       <w:r>
         <w:rPr>
           <w:rFonts w:ascii="Times New Roman" w:hAnsi="Times New Roman" w:cs="Times New Roman"/>
@@ -2210,6 +2434,7 @@
         </w:rPr>
         <w:t>Prolog</w:t>
       </w:r>
+      <w:proofErr w:type="spellEnd"/>
       <w:r>
         <w:rPr>
           <w:rFonts w:ascii="Times New Roman" w:hAnsi="Times New Roman" w:cs="Times New Roman"/>
@@ -2298,21 +2523,41 @@
         <w:t xml:space="preserve">A representação do </w:t>
       </w:r>
       <w:r>
-        <w:t>jogo será feita com uma lista de listas</w:t>
-      </w:r>
-      <w:r>
-        <w:t xml:space="preserve">, em que cada elemento de </w:t>
-      </w:r>
-      <w:r>
-        <w:t>uma lista (um caracter) representa uma das posições do tabuleiro. A lista “Board” terá, assim, várias listas, cada uma delas representativa de uma das linhas do tabuleiro:</w:t>
+        <w:t>jogo será feita com uma lista de listas, em que cada elemento de uma lista (um caracter) representa uma das posições do tabuleiro. A lista “</w:t>
+      </w:r>
+      <w:proofErr w:type="spellStart"/>
+      <w:r>
+        <w:t>Board</w:t>
+      </w:r>
+      <w:proofErr w:type="spellEnd"/>
+      <w:r>
+        <w:t>” terá, assim, várias listas, cada uma delas representativa de uma das linhas do tabuleiro:</w:t>
       </w:r>
     </w:p>
     <w:p>
       <w:pPr>
         <w:ind w:left="360" w:firstLine="348"/>
       </w:pPr>
-      <w:r>
-        <w:t>board([[r,r,d,v],</w:t>
+      <w:proofErr w:type="spellStart"/>
+      <w:r>
+        <w:t>board</w:t>
+      </w:r>
+      <w:proofErr w:type="spellEnd"/>
+      <w:r>
+        <w:t>([[</w:t>
+      </w:r>
+      <w:proofErr w:type="spellStart"/>
+      <w:proofErr w:type="gramStart"/>
+      <w:r>
+        <w:t>r,r</w:t>
+      </w:r>
+      <w:proofErr w:type="gramEnd"/>
+      <w:r>
+        <w:t>,d,v</w:t>
+      </w:r>
+      <w:proofErr w:type="spellEnd"/>
+      <w:r>
+        <w:t>],</w:t>
       </w:r>
     </w:p>
     <w:p>
@@ -2321,7 +2566,20 @@
       </w:pPr>
       <w:r>
         <w:tab/>
-        <w:t>[r,d,p,v],</w:t>
+        <w:t>[</w:t>
+      </w:r>
+      <w:proofErr w:type="spellStart"/>
+      <w:proofErr w:type="gramStart"/>
+      <w:r>
+        <w:t>r,d</w:t>
+      </w:r>
+      <w:proofErr w:type="gramEnd"/>
+      <w:r>
+        <w:t>,p,v</w:t>
+      </w:r>
+      <w:proofErr w:type="spellEnd"/>
+      <w:r>
+        <w:t>],</w:t>
       </w:r>
     </w:p>
     <w:p>
@@ -2338,7 +2596,29 @@
         <w:rPr>
           <w:lang w:val="en-US"/>
         </w:rPr>
-        <w:t>[d,p,p,v],</w:t>
+        <w:t>[</w:t>
+      </w:r>
+      <w:proofErr w:type="spellStart"/>
+      <w:proofErr w:type="gramStart"/>
+      <w:r>
+        <w:rPr>
+          <w:lang w:val="en-US"/>
+        </w:rPr>
+        <w:t>d,p</w:t>
+      </w:r>
+      <w:proofErr w:type="gramEnd"/>
+      <w:r>
+        <w:rPr>
+          <w:lang w:val="en-US"/>
+        </w:rPr>
+        <w:t>,p,v</w:t>
+      </w:r>
+      <w:proofErr w:type="spellEnd"/>
+      <w:r>
+        <w:rPr>
+          <w:lang w:val="en-US"/>
+        </w:rPr>
+        <w:t>],</w:t>
       </w:r>
     </w:p>
     <w:p>
@@ -2353,7 +2633,29 @@
           <w:lang w:val="en-US"/>
         </w:rPr>
         <w:tab/>
-        <w:t>[v,v,v,v],</w:t>
+        <w:t>[</w:t>
+      </w:r>
+      <w:proofErr w:type="spellStart"/>
+      <w:proofErr w:type="gramStart"/>
+      <w:r>
+        <w:rPr>
+          <w:lang w:val="en-US"/>
+        </w:rPr>
+        <w:t>v,v</w:t>
+      </w:r>
+      <w:proofErr w:type="gramEnd"/>
+      <w:r>
+        <w:rPr>
+          <w:lang w:val="en-US"/>
+        </w:rPr>
+        <w:t>,v,v</w:t>
+      </w:r>
+      <w:proofErr w:type="spellEnd"/>
+      <w:r>
+        <w:rPr>
+          <w:lang w:val="en-US"/>
+        </w:rPr>
+        <w:t>],</w:t>
       </w:r>
     </w:p>
     <w:p>
@@ -2368,7 +2670,29 @@
           <w:lang w:val="en-US"/>
         </w:rPr>
         <w:tab/>
-        <w:t>[v,v,v,v],</w:t>
+        <w:t>[</w:t>
+      </w:r>
+      <w:proofErr w:type="spellStart"/>
+      <w:proofErr w:type="gramStart"/>
+      <w:r>
+        <w:rPr>
+          <w:lang w:val="en-US"/>
+        </w:rPr>
+        <w:t>v,v</w:t>
+      </w:r>
+      <w:proofErr w:type="gramEnd"/>
+      <w:r>
+        <w:rPr>
+          <w:lang w:val="en-US"/>
+        </w:rPr>
+        <w:t>,v,v</w:t>
+      </w:r>
+      <w:proofErr w:type="spellEnd"/>
+      <w:r>
+        <w:rPr>
+          <w:lang w:val="en-US"/>
+        </w:rPr>
+        <w:t>],</w:t>
       </w:r>
     </w:p>
     <w:p>
@@ -2382,7 +2706,20 @@
         <w:tab/>
       </w:r>
       <w:r>
-        <w:t>[v,p,p,d],</w:t>
+        <w:t>[</w:t>
+      </w:r>
+      <w:proofErr w:type="spellStart"/>
+      <w:proofErr w:type="gramStart"/>
+      <w:r>
+        <w:t>v,p</w:t>
+      </w:r>
+      <w:proofErr w:type="gramEnd"/>
+      <w:r>
+        <w:t>,p,d</w:t>
+      </w:r>
+      <w:proofErr w:type="spellEnd"/>
+      <w:r>
+        <w:t>],</w:t>
       </w:r>
     </w:p>
     <w:p>
@@ -2391,7 +2728,20 @@
       </w:pPr>
       <w:r>
         <w:tab/>
-        <w:t>[v,p,d,r],</w:t>
+        <w:t>[</w:t>
+      </w:r>
+      <w:proofErr w:type="spellStart"/>
+      <w:proofErr w:type="gramStart"/>
+      <w:r>
+        <w:t>v,p</w:t>
+      </w:r>
+      <w:proofErr w:type="gramEnd"/>
+      <w:r>
+        <w:t>,d,r</w:t>
+      </w:r>
+      <w:proofErr w:type="spellEnd"/>
+      <w:r>
+        <w:t>],</w:t>
       </w:r>
     </w:p>
     <w:p>
@@ -2400,7 +2750,20 @@
       </w:pPr>
       <w:r>
         <w:tab/>
-        <w:t>[v,d,r,r]</w:t>
+        <w:t>[</w:t>
+      </w:r>
+      <w:proofErr w:type="spellStart"/>
+      <w:proofErr w:type="gramStart"/>
+      <w:r>
+        <w:t>v,d</w:t>
+      </w:r>
+      <w:proofErr w:type="gramEnd"/>
+      <w:r>
+        <w:t>,r,r</w:t>
+      </w:r>
+      <w:proofErr w:type="spellEnd"/>
+      <w:r>
+        <w:t>]</w:t>
       </w:r>
     </w:p>
     <w:p>
@@ -2458,12 +2821,14 @@
       <w:r>
         <w:t xml:space="preserve">a visualização do Tabuleiro, foram implementadas algumas funções em </w:t>
       </w:r>
+      <w:proofErr w:type="spellStart"/>
       <w:r>
         <w:rPr>
           <w:i/>
         </w:rPr>
         <w:t>Prolog</w:t>
       </w:r>
+      <w:proofErr w:type="spellEnd"/>
       <w:r>
         <w:t xml:space="preserve">. </w:t>
       </w:r>
@@ -2542,40 +2907,48 @@
         </w:drawing>
       </w:r>
       <w:r>
-        <w:t xml:space="preserve">Primeiro </w:t>
-      </w:r>
-      <w:r>
-        <w:t xml:space="preserve">chama-se a função </w:t>
-      </w:r>
+        <w:t xml:space="preserve">Primeiro chama-se a função </w:t>
+      </w:r>
+      <w:proofErr w:type="spellStart"/>
       <w:r>
         <w:rPr>
           <w:i/>
         </w:rPr>
         <w:t>display_board</w:t>
       </w:r>
-      <w:r>
-        <w:t>. Esta função escreve, de forma recursiva, cada linha, in</w:t>
-      </w:r>
-      <w:r>
-        <w:t xml:space="preserve">vocando a função </w:t>
-      </w:r>
+      <w:proofErr w:type="spellEnd"/>
+      <w:r>
+        <w:t xml:space="preserve">. Esta função escreve, de forma recursiva, cada linha, invocando a função </w:t>
+      </w:r>
+      <w:proofErr w:type="spellStart"/>
       <w:r>
         <w:rPr>
           <w:i/>
         </w:rPr>
         <w:t>display_line</w:t>
       </w:r>
+      <w:proofErr w:type="spellEnd"/>
       <w:r>
         <w:t xml:space="preserve"> para cada lista dentro da lista </w:t>
       </w:r>
+      <w:proofErr w:type="spellStart"/>
       <w:r>
         <w:rPr>
           <w:i/>
         </w:rPr>
         <w:t>board</w:t>
       </w:r>
-      <w:r>
-        <w:t xml:space="preserve"> (lista de listas). Entre cada linha, vai-se colocando  hífens de forma a tornar mais legível o tabuleiro. </w:t>
+      <w:proofErr w:type="spellEnd"/>
+      <w:r>
+        <w:t xml:space="preserve"> (lista de listas). Entre cada linha, vai-se </w:t>
+      </w:r>
+      <w:proofErr w:type="gramStart"/>
+      <w:r>
+        <w:t>colocando  hífens</w:t>
+      </w:r>
+      <w:proofErr w:type="gramEnd"/>
+      <w:r>
+        <w:t xml:space="preserve"> de forma a tornar mais legível o tabuleiro. </w:t>
       </w:r>
     </w:p>
     <w:p>
@@ -2586,6 +2959,7 @@
       <w:r>
         <w:rPr>
           <w:noProof/>
+          <w:lang w:eastAsia="pt-PT"/>
         </w:rPr>
         <mc:AlternateContent>
           <mc:Choice Requires="wps">
@@ -2635,14 +3009,27 @@
                             <w:r>
                               <w:t xml:space="preserve">Figura </w:t>
                             </w:r>
-                            <w:fldSimple w:instr=" SEQ Figura \* ARABIC ">
-                              <w:r>
-                                <w:rPr>
-                                  <w:noProof/>
-                                </w:rPr>
-                                <w:t>5</w:t>
-                              </w:r>
-                            </w:fldSimple>
+                            <w:r>
+                              <w:fldChar w:fldCharType="begin"/>
+                            </w:r>
+                            <w:r>
+                              <w:instrText xml:space="preserve"> SEQ Figura \* ARABIC </w:instrText>
+                            </w:r>
+                            <w:r>
+                              <w:fldChar w:fldCharType="separate"/>
+                            </w:r>
+                            <w:r>
+                              <w:rPr>
+                                <w:noProof/>
+                              </w:rPr>
+                              <w:t>5</w:t>
+                            </w:r>
+                            <w:r>
+                              <w:rPr>
+                                <w:noProof/>
+                              </w:rPr>
+                              <w:fldChar w:fldCharType="end"/>
+                            </w:r>
                             <w:r>
                               <w:t>: Funções para escrever o tabuleiro</w:t>
                             </w:r>
@@ -2702,20 +3089,46 @@
       <w:r>
         <w:t xml:space="preserve">A função </w:t>
       </w:r>
+      <w:proofErr w:type="spellStart"/>
       <w:r>
         <w:rPr>
           <w:i/>
         </w:rPr>
         <w:t>display_line</w:t>
       </w:r>
-      <w:r>
-        <w:t xml:space="preserve">, por sua vez, recebe uma lista (cada lista será uma das linha do board) e imprime todos os elementos, colocando hífens verticais entre cada um deles por uma questão de legibilidade e aparência. </w:t>
+      <w:proofErr w:type="spellEnd"/>
+      <w:r>
+        <w:t xml:space="preserve">, por sua vez, recebe uma lista (cada lista será uma </w:t>
+      </w:r>
+      <w:proofErr w:type="gramStart"/>
+      <w:r>
+        <w:t>das linha</w:t>
+      </w:r>
+      <w:proofErr w:type="gramEnd"/>
+      <w:r>
+        <w:t xml:space="preserve"> do </w:t>
+      </w:r>
+      <w:proofErr w:type="spellStart"/>
+      <w:r>
+        <w:t>board</w:t>
+      </w:r>
+      <w:proofErr w:type="spellEnd"/>
+      <w:r>
+        <w:t xml:space="preserve">) e imprime todos os elementos, colocando hífens verticais entre cada um deles por uma questão de legibilidade e aparência. </w:t>
       </w:r>
     </w:p>
     <w:p>
       <w:r>
         <w:tab/>
-        <w:t xml:space="preserve">Como forma de facilitar a visualização de cada peça, optou-se por atribuir a cada uma delas um símbolo, sendo as Rainhas representadas por um “Q”, os Drones por um “&amp;” e os Peões por um “ * ”. </w:t>
+        <w:t xml:space="preserve">Como forma de facilitar a visualização de cada peça, optou-se por atribuir a cada uma delas um símbolo, sendo as Rainhas representadas por um “Q”, os Drones por um “&amp;” e os Peões por um </w:t>
+      </w:r>
+      <w:proofErr w:type="gramStart"/>
+      <w:r>
+        <w:t>“ *</w:t>
+      </w:r>
+      <w:proofErr w:type="gramEnd"/>
+      <w:r>
+        <w:t xml:space="preserve"> ”. </w:t>
       </w:r>
     </w:p>
     <w:p/>
@@ -2787,14 +3200,27 @@
       <w:r>
         <w:t xml:space="preserve">Figura </w:t>
       </w:r>
-      <w:fldSimple w:instr=" SEQ Figura \* ARABIC ">
-        <w:r>
-          <w:rPr>
-            <w:noProof/>
-          </w:rPr>
-          <w:t>6</w:t>
-        </w:r>
-      </w:fldSimple>
+      <w:r>
+        <w:fldChar w:fldCharType="begin"/>
+      </w:r>
+      <w:r>
+        <w:instrText xml:space="preserve"> SEQ Figura \* ARABIC </w:instrText>
+      </w:r>
+      <w:r>
+        <w:fldChar w:fldCharType="separate"/>
+      </w:r>
+      <w:r>
+        <w:rPr>
+          <w:noProof/>
+        </w:rPr>
+        <w:t>6</w:t>
+      </w:r>
+      <w:r>
+        <w:rPr>
+          <w:noProof/>
+        </w:rPr>
+        <w:fldChar w:fldCharType="end"/>
+      </w:r>
       <w:r>
         <w:t>: Visualização do Tabuleiro</w:t>
       </w:r>
@@ -2838,6 +3264,7 @@
     </w:p>
     <w:p>
       <w:pPr>
+        <w:jc w:val="both"/>
         <w:rPr>
           <w:rFonts w:ascii="Times New Roman" w:hAnsi="Times New Roman" w:cs="Times New Roman"/>
           <w:sz w:val="24"/>
@@ -2853,6 +3280,7 @@
         </w:rPr>
         <w:t xml:space="preserve">Como já foi referido, no jogo </w:t>
       </w:r>
+      <w:proofErr w:type="spellStart"/>
       <w:r>
         <w:rPr>
           <w:rFonts w:ascii="Times New Roman" w:hAnsi="Times New Roman" w:cs="Times New Roman"/>
@@ -2860,8 +3288,29 @@
           <w:i/>
           <w:sz w:val="24"/>
         </w:rPr>
-        <w:t>Martian Chess</w:t>
-      </w:r>
+        <w:t>Martian</w:t>
+      </w:r>
+      <w:proofErr w:type="spellEnd"/>
+      <w:r>
+        <w:rPr>
+          <w:rFonts w:ascii="Times New Roman" w:hAnsi="Times New Roman" w:cs="Times New Roman"/>
+          <w:b/>
+          <w:i/>
+          <w:sz w:val="24"/>
+        </w:rPr>
+        <w:t xml:space="preserve"> </w:t>
+      </w:r>
+      <w:proofErr w:type="spellStart"/>
+      <w:r>
+        <w:rPr>
+          <w:rFonts w:ascii="Times New Roman" w:hAnsi="Times New Roman" w:cs="Times New Roman"/>
+          <w:b/>
+          <w:i/>
+          <w:sz w:val="24"/>
+        </w:rPr>
+        <w:t>Chess</w:t>
+      </w:r>
+      <w:proofErr w:type="spellEnd"/>
       <w:r>
         <w:rPr>
           <w:rFonts w:ascii="Times New Roman" w:hAnsi="Times New Roman" w:cs="Times New Roman"/>
@@ -2898,20 +3347,501 @@
     <w:p>
       <w:pPr>
         <w:ind w:firstLine="708"/>
-      </w:pPr>
-      <w:r>
-        <w:rPr>
-          <w:rFonts w:ascii="Times New Roman" w:hAnsi="Times New Roman" w:cs="Times New Roman"/>
-          <w:sz w:val="24"/>
+        <w:jc w:val="both"/>
+        <w:rPr>
+          <w:rFonts w:ascii="Times New Roman" w:hAnsi="Times New Roman" w:cs="Times New Roman"/>
+          <w:sz w:val="24"/>
+          <w:szCs w:val="24"/>
+        </w:rPr>
+      </w:pPr>
+      <w:r>
+        <w:rPr>
+          <w:rFonts w:ascii="Times New Roman" w:hAnsi="Times New Roman" w:cs="Times New Roman"/>
+          <w:sz w:val="24"/>
+          <w:szCs w:val="24"/>
         </w:rPr>
         <w:t xml:space="preserve">Quanto às Rainhas, estas podem </w:t>
       </w:r>
       <w:r>
+        <w:rPr>
+          <w:rFonts w:ascii="Times New Roman" w:hAnsi="Times New Roman" w:cs="Times New Roman"/>
+          <w:sz w:val="24"/>
+          <w:szCs w:val="24"/>
+        </w:rPr>
         <w:t xml:space="preserve">deslocar-se horizontal, vertical e diagonalmente, podendo o seu movimento pode ter qualquer comprimento. </w:t>
+      </w:r>
+      <w:r>
+        <w:rPr>
+          <w:rFonts w:ascii="Times New Roman" w:hAnsi="Times New Roman" w:cs="Times New Roman"/>
+          <w:sz w:val="24"/>
+          <w:szCs w:val="24"/>
+        </w:rPr>
+        <w:t>Os Drones, podem-se deslocar na vertical e horizontal uma ou duas casas. Por outro lado, os Peões apenas se podem mover na diagonal, e apenas numa só casa.</w:t>
+      </w:r>
+    </w:p>
+    <w:p/>
+    <w:p/>
+    <w:p>
+      <w:pPr>
+        <w:pStyle w:val="Subttulo"/>
+        <w:rPr>
+          <w:rFonts w:ascii="Times New Roman" w:hAnsi="Times New Roman" w:cs="Times New Roman"/>
+          <w:color w:val="auto"/>
+          <w:sz w:val="32"/>
+          <w:szCs w:val="32"/>
+          <w:u w:val="single"/>
+        </w:rPr>
+      </w:pPr>
+      <w:r>
+        <w:rPr>
+          <w:rFonts w:ascii="Times New Roman" w:hAnsi="Times New Roman" w:cs="Times New Roman"/>
+          <w:color w:val="auto"/>
+          <w:sz w:val="32"/>
+          <w:szCs w:val="32"/>
+          <w:u w:val="single"/>
+        </w:rPr>
+        <w:t xml:space="preserve">Execução das </w:t>
+      </w:r>
+      <w:r>
+        <w:rPr>
+          <w:rFonts w:ascii="Times New Roman" w:hAnsi="Times New Roman" w:cs="Times New Roman"/>
+          <w:color w:val="auto"/>
+          <w:sz w:val="32"/>
+          <w:szCs w:val="32"/>
+          <w:u w:val="single"/>
+        </w:rPr>
+        <w:t>Jogadas</w:t>
+      </w:r>
+    </w:p>
+    <w:p>
+      <w:pPr>
+        <w:rPr>
+          <w:rFonts w:ascii="Times New Roman" w:hAnsi="Times New Roman" w:cs="Times New Roman"/>
+          <w:sz w:val="24"/>
+        </w:rPr>
+      </w:pPr>
+      <w:r>
+        <w:tab/>
+      </w:r>
+      <w:r>
+        <w:rPr>
+          <w:rFonts w:ascii="Times New Roman" w:hAnsi="Times New Roman" w:cs="Times New Roman"/>
+          <w:sz w:val="24"/>
+        </w:rPr>
+        <w:t xml:space="preserve">De forma a executar as jogadas pretendidas, começamos por chamar a função </w:t>
+      </w:r>
+      <w:proofErr w:type="spellStart"/>
+      <w:r>
+        <w:rPr>
+          <w:rFonts w:ascii="Times New Roman" w:hAnsi="Times New Roman" w:cs="Times New Roman"/>
+          <w:i/>
+          <w:sz w:val="24"/>
+        </w:rPr>
+        <w:t>askMove</w:t>
+      </w:r>
+      <w:proofErr w:type="spellEnd"/>
+      <w:r>
+        <w:rPr>
+          <w:rFonts w:ascii="Times New Roman" w:hAnsi="Times New Roman" w:cs="Times New Roman"/>
+          <w:i/>
+          <w:sz w:val="24"/>
+        </w:rPr>
+        <w:t>(X)</w:t>
+      </w:r>
+      <w:r>
+        <w:rPr>
+          <w:rFonts w:ascii="Times New Roman" w:hAnsi="Times New Roman" w:cs="Times New Roman"/>
+          <w:i/>
+          <w:sz w:val="24"/>
+        </w:rPr>
+        <w:t>,</w:t>
+      </w:r>
+      <w:r>
+        <w:rPr>
+          <w:rFonts w:ascii="Times New Roman" w:hAnsi="Times New Roman" w:cs="Times New Roman"/>
+          <w:sz w:val="24"/>
+        </w:rPr>
+        <w:t xml:space="preserve"> que pergunta ao utilizador qual a jogada pretendida pelo utilizador. De seguida</w:t>
+      </w:r>
+      <w:r>
+        <w:rPr>
+          <w:rFonts w:ascii="Times New Roman" w:hAnsi="Times New Roman" w:cs="Times New Roman"/>
+          <w:sz w:val="24"/>
+        </w:rPr>
+        <w:t>,</w:t>
+      </w:r>
+      <w:r>
+        <w:rPr>
+          <w:rFonts w:ascii="Times New Roman" w:hAnsi="Times New Roman" w:cs="Times New Roman"/>
+          <w:sz w:val="24"/>
+        </w:rPr>
+        <w:t xml:space="preserve"> é chamada a função </w:t>
+      </w:r>
+      <w:proofErr w:type="spellStart"/>
+      <w:proofErr w:type="gramStart"/>
+      <w:r>
+        <w:rPr>
+          <w:rFonts w:ascii="Times New Roman" w:hAnsi="Times New Roman" w:cs="Times New Roman"/>
+          <w:i/>
+          <w:sz w:val="24"/>
+        </w:rPr>
+        <w:t>movePiece</w:t>
+      </w:r>
+      <w:proofErr w:type="spellEnd"/>
+      <w:r>
+        <w:rPr>
+          <w:rFonts w:ascii="Times New Roman" w:hAnsi="Times New Roman" w:cs="Times New Roman"/>
+          <w:i/>
+          <w:sz w:val="24"/>
+        </w:rPr>
+        <w:t>(</w:t>
+      </w:r>
+      <w:proofErr w:type="spellStart"/>
+      <w:proofErr w:type="gramEnd"/>
+      <w:r>
+        <w:rPr>
+          <w:rFonts w:ascii="Times New Roman" w:hAnsi="Times New Roman" w:cs="Times New Roman"/>
+          <w:i/>
+          <w:sz w:val="24"/>
+        </w:rPr>
+        <w:t>Board</w:t>
+      </w:r>
+      <w:proofErr w:type="spellEnd"/>
+      <w:r>
+        <w:rPr>
+          <w:rFonts w:ascii="Times New Roman" w:hAnsi="Times New Roman" w:cs="Times New Roman"/>
+          <w:i/>
+          <w:sz w:val="24"/>
+        </w:rPr>
+        <w:t xml:space="preserve">, </w:t>
+      </w:r>
+      <w:proofErr w:type="spellStart"/>
+      <w:r>
+        <w:rPr>
+          <w:rFonts w:ascii="Times New Roman" w:hAnsi="Times New Roman" w:cs="Times New Roman"/>
+          <w:i/>
+          <w:sz w:val="24"/>
+        </w:rPr>
+        <w:t>InitLine</w:t>
+      </w:r>
+      <w:proofErr w:type="spellEnd"/>
+      <w:r>
+        <w:rPr>
+          <w:rFonts w:ascii="Times New Roman" w:hAnsi="Times New Roman" w:cs="Times New Roman"/>
+          <w:i/>
+          <w:sz w:val="24"/>
+        </w:rPr>
+        <w:t xml:space="preserve">, </w:t>
+      </w:r>
+      <w:proofErr w:type="spellStart"/>
+      <w:r>
+        <w:rPr>
+          <w:rFonts w:ascii="Times New Roman" w:hAnsi="Times New Roman" w:cs="Times New Roman"/>
+          <w:i/>
+          <w:sz w:val="24"/>
+        </w:rPr>
+        <w:t>InitCol</w:t>
+      </w:r>
+      <w:proofErr w:type="spellEnd"/>
+      <w:r>
+        <w:rPr>
+          <w:rFonts w:ascii="Times New Roman" w:hAnsi="Times New Roman" w:cs="Times New Roman"/>
+          <w:i/>
+          <w:sz w:val="24"/>
+        </w:rPr>
+        <w:t xml:space="preserve">, </w:t>
+      </w:r>
+      <w:proofErr w:type="spellStart"/>
+      <w:r>
+        <w:rPr>
+          <w:rFonts w:ascii="Times New Roman" w:hAnsi="Times New Roman" w:cs="Times New Roman"/>
+          <w:i/>
+          <w:sz w:val="24"/>
+        </w:rPr>
+        <w:t>DestLine</w:t>
+      </w:r>
+      <w:proofErr w:type="spellEnd"/>
+      <w:r>
+        <w:rPr>
+          <w:rFonts w:ascii="Times New Roman" w:hAnsi="Times New Roman" w:cs="Times New Roman"/>
+          <w:i/>
+          <w:sz w:val="24"/>
+        </w:rPr>
+        <w:t xml:space="preserve">, </w:t>
+      </w:r>
+      <w:proofErr w:type="spellStart"/>
+      <w:r>
+        <w:rPr>
+          <w:rFonts w:ascii="Times New Roman" w:hAnsi="Times New Roman" w:cs="Times New Roman"/>
+          <w:i/>
+          <w:sz w:val="24"/>
+        </w:rPr>
+        <w:t>DestCol</w:t>
+      </w:r>
+      <w:proofErr w:type="spellEnd"/>
+      <w:r>
+        <w:rPr>
+          <w:rFonts w:ascii="Times New Roman" w:hAnsi="Times New Roman" w:cs="Times New Roman"/>
+          <w:i/>
+          <w:sz w:val="24"/>
+        </w:rPr>
+        <w:t>)</w:t>
+      </w:r>
+      <w:r>
+        <w:rPr>
+          <w:rFonts w:ascii="Times New Roman" w:hAnsi="Times New Roman" w:cs="Times New Roman"/>
+          <w:sz w:val="24"/>
+        </w:rPr>
+        <w:t>, que verifica a validade da jogada e efetua a mesma, em caso afirmativo.</w:t>
+      </w:r>
+    </w:p>
+    <w:p>
+      <w:pPr>
+        <w:rPr>
+          <w:rFonts w:ascii="Times New Roman" w:hAnsi="Times New Roman" w:cs="Times New Roman"/>
+          <w:sz w:val="24"/>
+        </w:rPr>
+      </w:pPr>
+    </w:p>
+    <w:p>
+      <w:pPr>
+        <w:pStyle w:val="Subttulo"/>
+        <w:rPr>
+          <w:rFonts w:ascii="Times New Roman" w:hAnsi="Times New Roman" w:cs="Times New Roman"/>
+          <w:color w:val="auto"/>
+          <w:sz w:val="32"/>
+          <w:szCs w:val="32"/>
+          <w:u w:val="single"/>
+        </w:rPr>
+      </w:pPr>
+      <w:r>
+        <w:rPr>
+          <w:rFonts w:ascii="Times New Roman" w:hAnsi="Times New Roman" w:cs="Times New Roman"/>
+          <w:color w:val="auto"/>
+          <w:sz w:val="32"/>
+          <w:szCs w:val="32"/>
+          <w:u w:val="single"/>
+        </w:rPr>
+        <w:t>Avaliação do Tabuleiro</w:t>
+      </w:r>
+    </w:p>
+    <w:p>
+      <w:pPr>
+        <w:rPr>
+          <w:rFonts w:ascii="Times New Roman" w:hAnsi="Times New Roman" w:cs="Times New Roman"/>
+          <w:i/>
+          <w:sz w:val="24"/>
+        </w:rPr>
+      </w:pPr>
+      <w:r>
+        <w:tab/>
+      </w:r>
+      <w:r>
+        <w:rPr>
+          <w:rFonts w:ascii="Times New Roman" w:hAnsi="Times New Roman" w:cs="Times New Roman"/>
+          <w:sz w:val="24"/>
+        </w:rPr>
+        <w:t xml:space="preserve">A avaliação do Tabuleiro é </w:t>
+      </w:r>
+      <w:proofErr w:type="gramStart"/>
+      <w:r>
+        <w:rPr>
+          <w:rFonts w:ascii="Times New Roman" w:hAnsi="Times New Roman" w:cs="Times New Roman"/>
+          <w:sz w:val="24"/>
+        </w:rPr>
+        <w:t>feito</w:t>
+      </w:r>
+      <w:proofErr w:type="gramEnd"/>
+      <w:r>
+        <w:rPr>
+          <w:rFonts w:ascii="Times New Roman" w:hAnsi="Times New Roman" w:cs="Times New Roman"/>
+          <w:sz w:val="24"/>
+        </w:rPr>
+        <w:t xml:space="preserve"> de forma muito simples, no </w:t>
+      </w:r>
+      <w:proofErr w:type="spellStart"/>
+      <w:r>
+        <w:rPr>
+          <w:rFonts w:ascii="Times New Roman" w:hAnsi="Times New Roman" w:cs="Times New Roman"/>
+          <w:sz w:val="24"/>
+        </w:rPr>
+        <w:t>loop</w:t>
+      </w:r>
+      <w:proofErr w:type="spellEnd"/>
+      <w:r>
+        <w:rPr>
+          <w:rFonts w:ascii="Times New Roman" w:hAnsi="Times New Roman" w:cs="Times New Roman"/>
+          <w:sz w:val="24"/>
+        </w:rPr>
+        <w:t xml:space="preserve"> do jogo é verificado a função </w:t>
+      </w:r>
+      <w:proofErr w:type="spellStart"/>
+      <w:r>
+        <w:rPr>
+          <w:rFonts w:ascii="Times New Roman" w:hAnsi="Times New Roman" w:cs="Times New Roman"/>
+          <w:sz w:val="24"/>
+        </w:rPr>
+        <w:t>end_game</w:t>
+      </w:r>
+      <w:proofErr w:type="spellEnd"/>
+      <w:r>
+        <w:rPr>
+          <w:rFonts w:ascii="Times New Roman" w:hAnsi="Times New Roman" w:cs="Times New Roman"/>
+          <w:sz w:val="24"/>
+        </w:rPr>
+        <w:t xml:space="preserve">, caso dê </w:t>
+      </w:r>
+      <w:proofErr w:type="spellStart"/>
+      <w:r>
+        <w:rPr>
+          <w:rFonts w:ascii="Times New Roman" w:hAnsi="Times New Roman" w:cs="Times New Roman"/>
+          <w:sz w:val="24"/>
+        </w:rPr>
+        <w:t>true</w:t>
+      </w:r>
+      <w:proofErr w:type="spellEnd"/>
+      <w:r>
+        <w:rPr>
+          <w:rFonts w:ascii="Times New Roman" w:hAnsi="Times New Roman" w:cs="Times New Roman"/>
+          <w:sz w:val="24"/>
+        </w:rPr>
+        <w:t xml:space="preserve"> o </w:t>
+      </w:r>
+      <w:proofErr w:type="spellStart"/>
+      <w:r>
+        <w:rPr>
+          <w:rFonts w:ascii="Times New Roman" w:hAnsi="Times New Roman" w:cs="Times New Roman"/>
+          <w:sz w:val="24"/>
+        </w:rPr>
+        <w:t>loop</w:t>
+      </w:r>
+      <w:proofErr w:type="spellEnd"/>
+      <w:r>
+        <w:rPr>
+          <w:rFonts w:ascii="Times New Roman" w:hAnsi="Times New Roman" w:cs="Times New Roman"/>
+          <w:sz w:val="24"/>
+        </w:rPr>
+        <w:t xml:space="preserve"> termina e vai para o fim do jogo. Por outro lado, caso retorne falso então o </w:t>
+      </w:r>
+      <w:proofErr w:type="spellStart"/>
+      <w:r>
+        <w:rPr>
+          <w:rFonts w:ascii="Times New Roman" w:hAnsi="Times New Roman" w:cs="Times New Roman"/>
+          <w:sz w:val="24"/>
+        </w:rPr>
+        <w:t>loop</w:t>
+      </w:r>
+      <w:proofErr w:type="spellEnd"/>
+      <w:r>
+        <w:rPr>
+          <w:rFonts w:ascii="Times New Roman" w:hAnsi="Times New Roman" w:cs="Times New Roman"/>
+          <w:sz w:val="24"/>
+        </w:rPr>
+        <w:t xml:space="preserve"> continua e permite ao jogador fazer um novo movimento, chamando a função </w:t>
+      </w:r>
+      <w:proofErr w:type="spellStart"/>
+      <w:r>
+        <w:rPr>
+          <w:rFonts w:ascii="Times New Roman" w:hAnsi="Times New Roman" w:cs="Times New Roman"/>
+          <w:i/>
+          <w:sz w:val="24"/>
+        </w:rPr>
+        <w:t>askMove</w:t>
+      </w:r>
+      <w:proofErr w:type="spellEnd"/>
+      <w:r>
+        <w:rPr>
+          <w:rFonts w:ascii="Times New Roman" w:hAnsi="Times New Roman" w:cs="Times New Roman"/>
+          <w:i/>
+          <w:sz w:val="24"/>
+        </w:rPr>
+        <w:t>(X</w:t>
+      </w:r>
+      <w:r>
+        <w:rPr>
+          <w:rFonts w:ascii="Times New Roman" w:hAnsi="Times New Roman" w:cs="Times New Roman"/>
+          <w:i/>
+          <w:sz w:val="24"/>
+        </w:rPr>
+        <w:t>).</w:t>
+      </w:r>
+    </w:p>
+    <w:p>
+      <w:pPr>
+        <w:rPr>
+          <w:rFonts w:ascii="Times New Roman" w:hAnsi="Times New Roman" w:cs="Times New Roman"/>
+          <w:i/>
+          <w:sz w:val="24"/>
+        </w:rPr>
+      </w:pPr>
+    </w:p>
+    <w:p>
+      <w:pPr>
+        <w:pStyle w:val="Subttulo"/>
+        <w:rPr>
+          <w:rFonts w:ascii="Times New Roman" w:hAnsi="Times New Roman" w:cs="Times New Roman"/>
+          <w:color w:val="auto"/>
+          <w:sz w:val="32"/>
+          <w:szCs w:val="32"/>
+          <w:u w:val="single"/>
+        </w:rPr>
+      </w:pPr>
+      <w:r>
+        <w:rPr>
+          <w:rFonts w:ascii="Times New Roman" w:hAnsi="Times New Roman" w:cs="Times New Roman"/>
+          <w:color w:val="auto"/>
+          <w:sz w:val="32"/>
+          <w:szCs w:val="32"/>
+          <w:u w:val="single"/>
+        </w:rPr>
+        <w:t>Final do Jogo</w:t>
+      </w:r>
+    </w:p>
+    <w:p>
+      <w:pPr>
+        <w:rPr>
+          <w:rFonts w:ascii="Times New Roman" w:hAnsi="Times New Roman" w:cs="Times New Roman"/>
+          <w:i/>
+          <w:sz w:val="24"/>
+        </w:rPr>
+      </w:pPr>
+      <w:r>
+        <w:tab/>
+      </w:r>
+      <w:r>
+        <w:rPr>
+          <w:rFonts w:ascii="Times New Roman" w:hAnsi="Times New Roman" w:cs="Times New Roman"/>
+          <w:sz w:val="24"/>
+        </w:rPr>
+        <w:t>O jogo termina qu</w:t>
+      </w:r>
+      <w:r>
+        <w:rPr>
+          <w:rFonts w:ascii="Times New Roman" w:hAnsi="Times New Roman" w:cs="Times New Roman"/>
+          <w:sz w:val="24"/>
+        </w:rPr>
+        <w:t>ando um dos quadrantes dos jogadores se encontra sem peças. Assim, temos 2 funções que verifica se o primeiro e segundo quadrante se encontra com peças, em caso negativo o jogo termina, verifica a pontuação e o jogador vencedor é identificado.</w:t>
       </w:r>
       <w:bookmarkStart w:id="0" w:name="_GoBack"/>
       <w:bookmarkEnd w:id="0"/>
     </w:p>
+    <w:p>
+      <w:pPr>
+        <w:rPr>
+          <w:rFonts w:ascii="Times New Roman" w:hAnsi="Times New Roman" w:cs="Times New Roman"/>
+          <w:sz w:val="24"/>
+        </w:rPr>
+      </w:pPr>
+    </w:p>
+    <w:p>
+      <w:pPr>
+        <w:rPr>
+          <w:rFonts w:ascii="Times New Roman" w:hAnsi="Times New Roman" w:cs="Times New Roman"/>
+          <w:sz w:val="24"/>
+        </w:rPr>
+      </w:pPr>
+    </w:p>
+    <w:p/>
     <w:p/>
     <w:sectPr>
       <w:footerReference w:type="default" r:id="rId13"/>
@@ -2925,7 +3855,7 @@
 </file>
 
 <file path=word/endnotes.xml><?xml version="1.0" encoding="utf-8"?>
-<w:endnotes xmlns:wpc="http://schemas.microsoft.com/office/word/2010/wordprocessingCanvas" xmlns:mc="http://schemas.openxmlformats.org/markup-compatibility/2006" xmlns:o="urn:schemas-microsoft-com:office:office" xmlns:r="http://schemas.openxmlformats.org/officeDocument/2006/relationships" xmlns:m="http://schemas.openxmlformats.org/officeDocument/2006/math" xmlns:v="urn:schemas-microsoft-com:vml" xmlns:wp14="http://schemas.microsoft.com/office/word/2010/wordprocessingDrawing" xmlns:wp="http://schemas.openxmlformats.org/drawingml/2006/wordprocessingDrawing" xmlns:w10="urn:schemas-microsoft-com:office:word" xmlns:w="http://schemas.openxmlformats.org/wordprocessingml/2006/main" xmlns:w14="http://schemas.microsoft.com/office/word/2010/wordml" xmlns:w15="http://schemas.microsoft.com/office/word/2012/wordml" xmlns:wpg="http://schemas.microsoft.com/office/word/2010/wordprocessingGroup" xmlns:wpi="http://schemas.microsoft.com/office/word/2010/wordprocessingInk" xmlns:wne="http://schemas.microsoft.com/office/word/2006/wordml" xmlns:wps="http://schemas.microsoft.com/office/word/2010/wordprocessingShape" mc:Ignorable="w14 w15 wp14">
+<w:endnotes xmlns:wpc="http://schemas.microsoft.com/office/word/2010/wordprocessingCanvas" xmlns:cx="http://schemas.microsoft.com/office/drawing/2014/chartex" xmlns:cx1="http://schemas.microsoft.com/office/drawing/2015/9/8/chartex" xmlns:cx2="http://schemas.microsoft.com/office/drawing/2015/10/21/chartex" xmlns:cx3="http://schemas.microsoft.com/office/drawing/2016/5/9/chartex" xmlns:cx4="http://schemas.microsoft.com/office/drawing/2016/5/10/chartex" xmlns:cx5="http://schemas.microsoft.com/office/drawing/2016/5/11/chartex" xmlns:mc="http://schemas.openxmlformats.org/markup-compatibility/2006" xmlns:o="urn:schemas-microsoft-com:office:office" xmlns:r="http://schemas.openxmlformats.org/officeDocument/2006/relationships" xmlns:m="http://schemas.openxmlformats.org/officeDocument/2006/math" xmlns:v="urn:schemas-microsoft-com:vml" xmlns:wp14="http://schemas.microsoft.com/office/word/2010/wordprocessingDrawing" xmlns:wp="http://schemas.openxmlformats.org/drawingml/2006/wordprocessingDrawing" xmlns:w10="urn:schemas-microsoft-com:office:word" xmlns:w="http://schemas.openxmlformats.org/wordprocessingml/2006/main" xmlns:w14="http://schemas.microsoft.com/office/word/2010/wordml" xmlns:w15="http://schemas.microsoft.com/office/word/2012/wordml" xmlns:w16se="http://schemas.microsoft.com/office/word/2015/wordml/symex" xmlns:wpg="http://schemas.microsoft.com/office/word/2010/wordprocessingGroup" xmlns:wpi="http://schemas.microsoft.com/office/word/2010/wordprocessingInk" xmlns:wne="http://schemas.microsoft.com/office/word/2006/wordml" xmlns:wps="http://schemas.microsoft.com/office/word/2010/wordprocessingShape" mc:Ignorable="w14 w15 w16se wp14">
   <w:endnote w:type="separator" w:id="-1">
     <w:p>
       <w:pPr>
@@ -2950,7 +3880,7 @@
 </file>
 
 <file path=word/footer1.xml><?xml version="1.0" encoding="utf-8"?>
-<w:ftr xmlns:wpc="http://schemas.microsoft.com/office/word/2010/wordprocessingCanvas" xmlns:mc="http://schemas.openxmlformats.org/markup-compatibility/2006" xmlns:o="urn:schemas-microsoft-com:office:office" xmlns:r="http://schemas.openxmlformats.org/officeDocument/2006/relationships" xmlns:m="http://schemas.openxmlformats.org/officeDocument/2006/math" xmlns:v="urn:schemas-microsoft-com:vml" xmlns:wp14="http://schemas.microsoft.com/office/word/2010/wordprocessingDrawing" xmlns:wp="http://schemas.openxmlformats.org/drawingml/2006/wordprocessingDrawing" xmlns:w10="urn:schemas-microsoft-com:office:word" xmlns:w="http://schemas.openxmlformats.org/wordprocessingml/2006/main" xmlns:w14="http://schemas.microsoft.com/office/word/2010/wordml" xmlns:w15="http://schemas.microsoft.com/office/word/2012/wordml" xmlns:wpg="http://schemas.microsoft.com/office/word/2010/wordprocessingGroup" xmlns:wpi="http://schemas.microsoft.com/office/word/2010/wordprocessingInk" xmlns:wne="http://schemas.microsoft.com/office/word/2006/wordml" xmlns:wps="http://schemas.microsoft.com/office/word/2010/wordprocessingShape" mc:Ignorable="w14 w15 wp14">
+<w:ftr xmlns:wpc="http://schemas.microsoft.com/office/word/2010/wordprocessingCanvas" xmlns:cx="http://schemas.microsoft.com/office/drawing/2014/chartex" xmlns:cx1="http://schemas.microsoft.com/office/drawing/2015/9/8/chartex" xmlns:cx2="http://schemas.microsoft.com/office/drawing/2015/10/21/chartex" xmlns:cx3="http://schemas.microsoft.com/office/drawing/2016/5/9/chartex" xmlns:cx4="http://schemas.microsoft.com/office/drawing/2016/5/10/chartex" xmlns:cx5="http://schemas.microsoft.com/office/drawing/2016/5/11/chartex" xmlns:mc="http://schemas.openxmlformats.org/markup-compatibility/2006" xmlns:o="urn:schemas-microsoft-com:office:office" xmlns:r="http://schemas.openxmlformats.org/officeDocument/2006/relationships" xmlns:m="http://schemas.openxmlformats.org/officeDocument/2006/math" xmlns:v="urn:schemas-microsoft-com:vml" xmlns:wp14="http://schemas.microsoft.com/office/word/2010/wordprocessingDrawing" xmlns:wp="http://schemas.openxmlformats.org/drawingml/2006/wordprocessingDrawing" xmlns:w10="urn:schemas-microsoft-com:office:word" xmlns:w="http://schemas.openxmlformats.org/wordprocessingml/2006/main" xmlns:w14="http://schemas.microsoft.com/office/word/2010/wordml" xmlns:w15="http://schemas.microsoft.com/office/word/2012/wordml" xmlns:w16se="http://schemas.microsoft.com/office/word/2015/wordml/symex" xmlns:wpg="http://schemas.microsoft.com/office/word/2010/wordprocessingGroup" xmlns:wpi="http://schemas.microsoft.com/office/word/2010/wordprocessingInk" xmlns:wne="http://schemas.microsoft.com/office/word/2006/wordml" xmlns:wps="http://schemas.microsoft.com/office/word/2010/wordprocessingShape" mc:Ignorable="w14 w15 w16se wp14">
   <w:sdt>
     <w:sdtPr>
       <w:id w:val="1302659891"/>
@@ -2959,6 +3889,7 @@
         <w:docPartUnique/>
       </w:docPartObj>
     </w:sdtPr>
+    <w:sdtEndPr/>
     <w:sdtContent>
       <w:p>
         <w:pPr>
@@ -2995,7 +3926,7 @@
 </file>
 
 <file path=word/footnotes.xml><?xml version="1.0" encoding="utf-8"?>
-<w:footnotes xmlns:wpc="http://schemas.microsoft.com/office/word/2010/wordprocessingCanvas" xmlns:mc="http://schemas.openxmlformats.org/markup-compatibility/2006" xmlns:o="urn:schemas-microsoft-com:office:office" xmlns:r="http://schemas.openxmlformats.org/officeDocument/2006/relationships" xmlns:m="http://schemas.openxmlformats.org/officeDocument/2006/math" xmlns:v="urn:schemas-microsoft-com:vml" xmlns:wp14="http://schemas.microsoft.com/office/word/2010/wordprocessingDrawing" xmlns:wp="http://schemas.openxmlformats.org/drawingml/2006/wordprocessingDrawing" xmlns:w10="urn:schemas-microsoft-com:office:word" xmlns:w="http://schemas.openxmlformats.org/wordprocessingml/2006/main" xmlns:w14="http://schemas.microsoft.com/office/word/2010/wordml" xmlns:w15="http://schemas.microsoft.com/office/word/2012/wordml" xmlns:wpg="http://schemas.microsoft.com/office/word/2010/wordprocessingGroup" xmlns:wpi="http://schemas.microsoft.com/office/word/2010/wordprocessingInk" xmlns:wne="http://schemas.microsoft.com/office/word/2006/wordml" xmlns:wps="http://schemas.microsoft.com/office/word/2010/wordprocessingShape" mc:Ignorable="w14 w15 wp14">
+<w:footnotes xmlns:wpc="http://schemas.microsoft.com/office/word/2010/wordprocessingCanvas" xmlns:cx="http://schemas.microsoft.com/office/drawing/2014/chartex" xmlns:cx1="http://schemas.microsoft.com/office/drawing/2015/9/8/chartex" xmlns:cx2="http://schemas.microsoft.com/office/drawing/2015/10/21/chartex" xmlns:cx3="http://schemas.microsoft.com/office/drawing/2016/5/9/chartex" xmlns:cx4="http://schemas.microsoft.com/office/drawing/2016/5/10/chartex" xmlns:cx5="http://schemas.microsoft.com/office/drawing/2016/5/11/chartex" xmlns:mc="http://schemas.openxmlformats.org/markup-compatibility/2006" xmlns:o="urn:schemas-microsoft-com:office:office" xmlns:r="http://schemas.openxmlformats.org/officeDocument/2006/relationships" xmlns:m="http://schemas.openxmlformats.org/officeDocument/2006/math" xmlns:v="urn:schemas-microsoft-com:vml" xmlns:wp14="http://schemas.microsoft.com/office/word/2010/wordprocessingDrawing" xmlns:wp="http://schemas.openxmlformats.org/drawingml/2006/wordprocessingDrawing" xmlns:w10="urn:schemas-microsoft-com:office:word" xmlns:w="http://schemas.openxmlformats.org/wordprocessingml/2006/main" xmlns:w14="http://schemas.microsoft.com/office/word/2010/wordml" xmlns:w15="http://schemas.microsoft.com/office/word/2012/wordml" xmlns:w16se="http://schemas.microsoft.com/office/word/2015/wordml/symex" xmlns:wpg="http://schemas.microsoft.com/office/word/2010/wordprocessingGroup" xmlns:wpi="http://schemas.microsoft.com/office/word/2010/wordprocessingInk" xmlns:wne="http://schemas.microsoft.com/office/word/2006/wordml" xmlns:wps="http://schemas.microsoft.com/office/word/2010/wordprocessingShape" mc:Ignorable="w14 w15 w16se wp14">
   <w:footnote w:type="separator" w:id="-1">
     <w:p>
       <w:pPr>
@@ -3020,7 +3951,7 @@
 </file>
 
 <file path=word/numbering.xml><?xml version="1.0" encoding="utf-8"?>
-<w:numbering xmlns:wpc="http://schemas.microsoft.com/office/word/2010/wordprocessingCanvas" xmlns:mc="http://schemas.openxmlformats.org/markup-compatibility/2006" xmlns:o="urn:schemas-microsoft-com:office:office" xmlns:r="http://schemas.openxmlformats.org/officeDocument/2006/relationships" xmlns:m="http://schemas.openxmlformats.org/officeDocument/2006/math" xmlns:v="urn:schemas-microsoft-com:vml" xmlns:wp14="http://schemas.microsoft.com/office/word/2010/wordprocessingDrawing" xmlns:wp="http://schemas.openxmlformats.org/drawingml/2006/wordprocessingDrawing" xmlns:w10="urn:schemas-microsoft-com:office:word" xmlns:w="http://schemas.openxmlformats.org/wordprocessingml/2006/main" xmlns:w14="http://schemas.microsoft.com/office/word/2010/wordml" xmlns:w15="http://schemas.microsoft.com/office/word/2012/wordml" xmlns:wpg="http://schemas.microsoft.com/office/word/2010/wordprocessingGroup" xmlns:wpi="http://schemas.microsoft.com/office/word/2010/wordprocessingInk" xmlns:wne="http://schemas.microsoft.com/office/word/2006/wordml" xmlns:wps="http://schemas.microsoft.com/office/word/2010/wordprocessingShape" mc:Ignorable="w14 w15 wp14">
+<w:numbering xmlns:wpc="http://schemas.microsoft.com/office/word/2010/wordprocessingCanvas" xmlns:cx="http://schemas.microsoft.com/office/drawing/2014/chartex" xmlns:cx1="http://schemas.microsoft.com/office/drawing/2015/9/8/chartex" xmlns:cx2="http://schemas.microsoft.com/office/drawing/2015/10/21/chartex" xmlns:cx3="http://schemas.microsoft.com/office/drawing/2016/5/9/chartex" xmlns:cx4="http://schemas.microsoft.com/office/drawing/2016/5/10/chartex" xmlns:cx5="http://schemas.microsoft.com/office/drawing/2016/5/11/chartex" xmlns:mc="http://schemas.openxmlformats.org/markup-compatibility/2006" xmlns:o="urn:schemas-microsoft-com:office:office" xmlns:r="http://schemas.openxmlformats.org/officeDocument/2006/relationships" xmlns:m="http://schemas.openxmlformats.org/officeDocument/2006/math" xmlns:v="urn:schemas-microsoft-com:vml" xmlns:wp14="http://schemas.microsoft.com/office/word/2010/wordprocessingDrawing" xmlns:wp="http://schemas.openxmlformats.org/drawingml/2006/wordprocessingDrawing" xmlns:w10="urn:schemas-microsoft-com:office:word" xmlns:w="http://schemas.openxmlformats.org/wordprocessingml/2006/main" xmlns:w14="http://schemas.microsoft.com/office/word/2010/wordml" xmlns:w15="http://schemas.microsoft.com/office/word/2012/wordml" xmlns:w16se="http://schemas.microsoft.com/office/word/2015/wordml/symex" xmlns:wpg="http://schemas.microsoft.com/office/word/2010/wordprocessingGroup" xmlns:wpi="http://schemas.microsoft.com/office/word/2010/wordprocessingInk" xmlns:wne="http://schemas.microsoft.com/office/word/2006/wordml" xmlns:wps="http://schemas.microsoft.com/office/word/2010/wordprocessingShape" mc:Ignorable="w14 w15 w16se wp14">
   <w:abstractNum w:abstractNumId="0" w15:restartNumberingAfterBreak="0">
     <w:nsid w:val="27883AD2"/>
     <w:multiLevelType w:val="hybridMultilevel"/>
@@ -3346,7 +4277,7 @@
 </file>
 
 <file path=word/styles.xml><?xml version="1.0" encoding="utf-8"?>
-<w:styles xmlns:mc="http://schemas.openxmlformats.org/markup-compatibility/2006" xmlns:r="http://schemas.openxmlformats.org/officeDocument/2006/relationships" xmlns:w="http://schemas.openxmlformats.org/wordprocessingml/2006/main" xmlns:w14="http://schemas.microsoft.com/office/word/2010/wordml" xmlns:w15="http://schemas.microsoft.com/office/word/2012/wordml" mc:Ignorable="w14 w15">
+<w:styles xmlns:mc="http://schemas.openxmlformats.org/markup-compatibility/2006" xmlns:r="http://schemas.openxmlformats.org/officeDocument/2006/relationships" xmlns:w="http://schemas.openxmlformats.org/wordprocessingml/2006/main" xmlns:w14="http://schemas.microsoft.com/office/word/2010/wordml" xmlns:w15="http://schemas.microsoft.com/office/word/2012/wordml" xmlns:w16se="http://schemas.microsoft.com/office/word/2015/wordml/symex" mc:Ignorable="w14 w15 w16se">
   <w:docDefaults>
     <w:rPrDefault>
       <w:rPr>
@@ -3362,7 +4293,7 @@
       </w:pPr>
     </w:pPrDefault>
   </w:docDefaults>
-  <w:latentStyles w:defLockedState="0" w:defUIPriority="99" w:defSemiHidden="0" w:defUnhideWhenUsed="0" w:defQFormat="0" w:count="371">
+  <w:latentStyles w:defLockedState="0" w:defUIPriority="99" w:defSemiHidden="0" w:defUnhideWhenUsed="0" w:defQFormat="0" w:count="374">
     <w:lsdException w:name="Normal" w:uiPriority="0" w:qFormat="1"/>
     <w:lsdException w:name="heading 1" w:uiPriority="9" w:qFormat="1"/>
     <w:lsdException w:name="heading 2" w:semiHidden="1" w:uiPriority="9" w:unhideWhenUsed="1" w:qFormat="1"/>
@@ -3468,7 +4399,6 @@
     <w:lsdException w:name="HTML Sample" w:semiHidden="1" w:unhideWhenUsed="1"/>
     <w:lsdException w:name="HTML Typewriter" w:semiHidden="1" w:unhideWhenUsed="1"/>
     <w:lsdException w:name="HTML Variable" w:semiHidden="1" w:unhideWhenUsed="1"/>
-    <w:lsdException w:name="Normal Table" w:semiHidden="1" w:unhideWhenUsed="1"/>
     <w:lsdException w:name="annotation subject" w:semiHidden="1" w:unhideWhenUsed="1"/>
     <w:lsdException w:name="No List" w:semiHidden="1" w:unhideWhenUsed="1"/>
     <w:lsdException w:name="Outline List 1" w:semiHidden="1" w:unhideWhenUsed="1"/>
@@ -3513,7 +4443,6 @@
     <w:lsdException w:name="Table Professional" w:semiHidden="1" w:unhideWhenUsed="1"/>
     <w:lsdException w:name="Table Subtle 1" w:semiHidden="1" w:unhideWhenUsed="1"/>
     <w:lsdException w:name="Table Subtle 2" w:semiHidden="1" w:unhideWhenUsed="1"/>
-    <w:lsdException w:name="Table Web 1" w:semiHidden="1" w:unhideWhenUsed="1"/>
     <w:lsdException w:name="Table Web 2" w:semiHidden="1" w:unhideWhenUsed="1"/>
     <w:lsdException w:name="Table Web 3" w:semiHidden="1" w:unhideWhenUsed="1"/>
     <w:lsdException w:name="Balloon Text" w:semiHidden="1" w:unhideWhenUsed="1"/>
@@ -3734,6 +4663,9 @@
     <w:lsdException w:name="List Table 5 Dark Accent 6" w:uiPriority="50"/>
     <w:lsdException w:name="List Table 6 Colorful Accent 6" w:uiPriority="51"/>
     <w:lsdException w:name="List Table 7 Colorful Accent 6" w:uiPriority="52"/>
+    <w:lsdException w:name="Mention" w:semiHidden="1" w:unhideWhenUsed="1"/>
+    <w:lsdException w:name="Smart Hyperlink" w:semiHidden="1" w:unhideWhenUsed="1"/>
+    <w:lsdException w:name="Hashtag" w:semiHidden="1" w:unhideWhenUsed="1"/>
   </w:latentStyles>
   <w:style w:type="paragraph" w:default="1" w:styleId="Normal">
     <w:name w:val="Normal"/>
@@ -4338,7 +5270,7 @@
 </file>
 
 <file path=customXml/itemProps1.xml><?xml version="1.0" encoding="utf-8"?>
-<ds:datastoreItem xmlns:ds="http://schemas.openxmlformats.org/officeDocument/2006/customXml" ds:itemID="{43B4B6F1-ABF2-4493-B7F3-D9DFD0D8F3AF}">
+<ds:datastoreItem xmlns:ds="http://schemas.openxmlformats.org/officeDocument/2006/customXml" ds:itemID="{600F711E-687C-41EA-8636-BD1E7EA67C74}">
   <ds:schemaRefs>
     <ds:schemaRef ds:uri="http://schemas.openxmlformats.org/officeDocument/2006/bibliography"/>
   </ds:schemaRefs>

--- a/Trabalho%201/Relatorio.docx
+++ b/Trabalho%201/Relatorio.docx
@@ -11,31 +11,13 @@
           <w:sz w:val="96"/>
         </w:rPr>
       </w:pPr>
-      <w:proofErr w:type="spellStart"/>
       <w:r>
         <w:rPr>
           <w:rFonts w:ascii="Times New Roman" w:hAnsi="Times New Roman" w:cs="Times New Roman"/>
           <w:sz w:val="96"/>
         </w:rPr>
-        <w:t>Martian</w:t>
-      </w:r>
-      <w:proofErr w:type="spellEnd"/>
-      <w:r>
-        <w:rPr>
-          <w:rFonts w:ascii="Times New Roman" w:hAnsi="Times New Roman" w:cs="Times New Roman"/>
-          <w:sz w:val="96"/>
-        </w:rPr>
-        <w:t xml:space="preserve"> </w:t>
-      </w:r>
-      <w:proofErr w:type="spellStart"/>
-      <w:r>
-        <w:rPr>
-          <w:rFonts w:ascii="Times New Roman" w:hAnsi="Times New Roman" w:cs="Times New Roman"/>
-          <w:sz w:val="96"/>
-        </w:rPr>
-        <w:t>Chess</w:t>
-      </w:r>
-      <w:proofErr w:type="spellEnd"/>
+        <w:t>Martian Chess</w:t>
+      </w:r>
     </w:p>
     <w:p>
       <w:pPr>
@@ -168,21 +150,12 @@
           <w:sz w:val="36"/>
         </w:rPr>
       </w:pPr>
-      <w:proofErr w:type="gramStart"/>
       <w:r>
         <w:rPr>
           <w:rFonts w:ascii="Times New Roman" w:hAnsi="Times New Roman" w:cs="Times New Roman"/>
           <w:sz w:val="36"/>
         </w:rPr>
-        <w:t>Mestrado Integrado</w:t>
-      </w:r>
-      <w:proofErr w:type="gramEnd"/>
-      <w:r>
-        <w:rPr>
-          <w:rFonts w:ascii="Times New Roman" w:hAnsi="Times New Roman" w:cs="Times New Roman"/>
-          <w:sz w:val="36"/>
-        </w:rPr>
-        <w:t xml:space="preserve"> em Engenharia Informática e Computação</w:t>
+        <w:t>Mestrado Integrado em Engenharia Informática e Computação</w:t>
       </w:r>
     </w:p>
     <w:p>
@@ -378,23 +351,7 @@
           <w:rFonts w:ascii="Times New Roman" w:hAnsi="Times New Roman" w:cs="Times New Roman"/>
           <w:sz w:val="28"/>
         </w:rPr>
-        <w:t xml:space="preserve">13 de </w:t>
-      </w:r>
-      <w:proofErr w:type="gramStart"/>
-      <w:r>
-        <w:rPr>
-          <w:rFonts w:ascii="Times New Roman" w:hAnsi="Times New Roman" w:cs="Times New Roman"/>
-          <w:sz w:val="28"/>
-        </w:rPr>
-        <w:t>Novembro</w:t>
-      </w:r>
-      <w:proofErr w:type="gramEnd"/>
-      <w:r>
-        <w:rPr>
-          <w:rFonts w:ascii="Times New Roman" w:hAnsi="Times New Roman" w:cs="Times New Roman"/>
-          <w:sz w:val="28"/>
-        </w:rPr>
-        <w:t xml:space="preserve"> de 2016</w:t>
+        <w:t>13 de Novembro de 2016</w:t>
       </w:r>
     </w:p>
     <w:p>
@@ -484,34 +441,14 @@
         </w:rPr>
         <w:t xml:space="preserve">, foi proposta a realização de um trabalho que consistiria na implementação em </w:t>
       </w:r>
-      <w:proofErr w:type="spellStart"/>
       <w:r>
         <w:rPr>
           <w:rFonts w:ascii="Times New Roman" w:hAnsi="Times New Roman" w:cs="Times New Roman"/>
           <w:i/>
           <w:sz w:val="24"/>
         </w:rPr>
-        <w:t>SICStus</w:t>
-      </w:r>
-      <w:proofErr w:type="spellEnd"/>
-      <w:r>
-        <w:rPr>
-          <w:rFonts w:ascii="Times New Roman" w:hAnsi="Times New Roman" w:cs="Times New Roman"/>
-          <w:i/>
-          <w:sz w:val="24"/>
-        </w:rPr>
-        <w:t xml:space="preserve"> </w:t>
-      </w:r>
-      <w:proofErr w:type="spellStart"/>
-      <w:r>
-        <w:rPr>
-          <w:rFonts w:ascii="Times New Roman" w:hAnsi="Times New Roman" w:cs="Times New Roman"/>
-          <w:i/>
-          <w:sz w:val="24"/>
-        </w:rPr>
-        <w:t>Prolog</w:t>
-      </w:r>
-      <w:proofErr w:type="spellEnd"/>
+        <w:t>SICStus Prolog</w:t>
+      </w:r>
       <w:r>
         <w:rPr>
           <w:rFonts w:ascii="Times New Roman" w:hAnsi="Times New Roman" w:cs="Times New Roman"/>
@@ -526,7 +463,6 @@
         </w:rPr>
         <w:t xml:space="preserve"> Para a concretização dessa proposta, foi escolhido o jogo </w:t>
       </w:r>
-      <w:proofErr w:type="spellStart"/>
       <w:r>
         <w:rPr>
           <w:rFonts w:ascii="Times New Roman" w:hAnsi="Times New Roman" w:cs="Times New Roman"/>
@@ -534,9 +470,32 @@
           <w:i/>
           <w:sz w:val="24"/>
         </w:rPr>
-        <w:t>Martian</w:t>
-      </w:r>
-      <w:proofErr w:type="spellEnd"/>
+        <w:t>Martian Chess</w:t>
+      </w:r>
+      <w:r>
+        <w:rPr>
+          <w:rFonts w:ascii="Times New Roman" w:hAnsi="Times New Roman" w:cs="Times New Roman"/>
+          <w:sz w:val="24"/>
+        </w:rPr>
+        <w:t>.</w:t>
+      </w:r>
+    </w:p>
+    <w:p>
+      <w:pPr>
+        <w:jc w:val="both"/>
+        <w:rPr>
+          <w:rFonts w:ascii="Times New Roman" w:hAnsi="Times New Roman" w:cs="Times New Roman"/>
+          <w:sz w:val="24"/>
+        </w:rPr>
+      </w:pPr>
+      <w:r>
+        <w:rPr>
+          <w:rFonts w:ascii="Times New Roman" w:hAnsi="Times New Roman" w:cs="Times New Roman"/>
+          <w:sz w:val="24"/>
+        </w:rPr>
+        <w:tab/>
+        <w:t xml:space="preserve">Assim sendo, o objetivo em vista era criar o jogo </w:t>
+      </w:r>
       <w:r>
         <w:rPr>
           <w:rFonts w:ascii="Times New Roman" w:hAnsi="Times New Roman" w:cs="Times New Roman"/>
@@ -544,74 +503,8 @@
           <w:i/>
           <w:sz w:val="24"/>
         </w:rPr>
-        <w:t xml:space="preserve"> </w:t>
-      </w:r>
-      <w:proofErr w:type="spellStart"/>
-      <w:r>
-        <w:rPr>
-          <w:rFonts w:ascii="Times New Roman" w:hAnsi="Times New Roman" w:cs="Times New Roman"/>
-          <w:b/>
-          <w:i/>
-          <w:sz w:val="24"/>
-        </w:rPr>
-        <w:t>Chess</w:t>
-      </w:r>
-      <w:proofErr w:type="spellEnd"/>
-      <w:r>
-        <w:rPr>
-          <w:rFonts w:ascii="Times New Roman" w:hAnsi="Times New Roman" w:cs="Times New Roman"/>
-          <w:sz w:val="24"/>
-        </w:rPr>
-        <w:t>.</w:t>
-      </w:r>
-    </w:p>
-    <w:p>
-      <w:pPr>
-        <w:jc w:val="both"/>
-        <w:rPr>
-          <w:rFonts w:ascii="Times New Roman" w:hAnsi="Times New Roman" w:cs="Times New Roman"/>
-          <w:sz w:val="24"/>
-        </w:rPr>
-      </w:pPr>
-      <w:r>
-        <w:rPr>
-          <w:rFonts w:ascii="Times New Roman" w:hAnsi="Times New Roman" w:cs="Times New Roman"/>
-          <w:sz w:val="24"/>
-        </w:rPr>
-        <w:tab/>
-        <w:t xml:space="preserve">Assim sendo, o objetivo em vista era criar o jogo </w:t>
-      </w:r>
-      <w:proofErr w:type="spellStart"/>
-      <w:r>
-        <w:rPr>
-          <w:rFonts w:ascii="Times New Roman" w:hAnsi="Times New Roman" w:cs="Times New Roman"/>
-          <w:b/>
-          <w:i/>
-          <w:sz w:val="24"/>
-        </w:rPr>
-        <w:t>Martian</w:t>
-      </w:r>
-      <w:proofErr w:type="spellEnd"/>
-      <w:r>
-        <w:rPr>
-          <w:rFonts w:ascii="Times New Roman" w:hAnsi="Times New Roman" w:cs="Times New Roman"/>
-          <w:b/>
-          <w:i/>
-          <w:sz w:val="24"/>
-        </w:rPr>
-        <w:t xml:space="preserve"> </w:t>
-      </w:r>
-      <w:proofErr w:type="spellStart"/>
-      <w:r>
-        <w:rPr>
-          <w:rFonts w:ascii="Times New Roman" w:hAnsi="Times New Roman" w:cs="Times New Roman"/>
-          <w:b/>
-          <w:i/>
-          <w:sz w:val="24"/>
-        </w:rPr>
-        <w:t>Chess</w:t>
-      </w:r>
-      <w:proofErr w:type="spellEnd"/>
+        <w:t>Martian Chess</w:t>
+      </w:r>
       <w:r>
         <w:rPr>
           <w:rFonts w:ascii="Times New Roman" w:hAnsi="Times New Roman" w:cs="Times New Roman"/>
@@ -762,58 +655,21 @@
         </w:rPr>
         <w:t xml:space="preserve">Tendo como proposta a realização de uma implementação em </w:t>
       </w:r>
-      <w:proofErr w:type="spellStart"/>
       <w:r>
         <w:rPr>
           <w:rFonts w:ascii="Times New Roman" w:hAnsi="Times New Roman" w:cs="Times New Roman"/>
           <w:i/>
           <w:sz w:val="24"/>
         </w:rPr>
-        <w:t>SICStus</w:t>
-      </w:r>
-      <w:proofErr w:type="spellEnd"/>
-      <w:r>
-        <w:rPr>
-          <w:rFonts w:ascii="Times New Roman" w:hAnsi="Times New Roman" w:cs="Times New Roman"/>
-          <w:i/>
-          <w:sz w:val="24"/>
-        </w:rPr>
-        <w:t xml:space="preserve"> </w:t>
-      </w:r>
-      <w:proofErr w:type="spellStart"/>
-      <w:r>
-        <w:rPr>
-          <w:rFonts w:ascii="Times New Roman" w:hAnsi="Times New Roman" w:cs="Times New Roman"/>
-          <w:i/>
-          <w:sz w:val="24"/>
-        </w:rPr>
-        <w:t>Prolog</w:t>
-      </w:r>
-      <w:proofErr w:type="spellEnd"/>
-      <w:r>
-        <w:rPr>
-          <w:rFonts w:ascii="Times New Roman" w:hAnsi="Times New Roman" w:cs="Times New Roman"/>
-          <w:sz w:val="24"/>
-        </w:rPr>
-        <w:t xml:space="preserve"> de um jogo de tabuleiro, optou-se </w:t>
-      </w:r>
-      <w:proofErr w:type="gramStart"/>
-      <w:r>
-        <w:rPr>
-          <w:rFonts w:ascii="Times New Roman" w:hAnsi="Times New Roman" w:cs="Times New Roman"/>
-          <w:sz w:val="24"/>
-        </w:rPr>
-        <w:t>pela tema</w:t>
-      </w:r>
-      <w:proofErr w:type="gramEnd"/>
-      <w:r>
-        <w:rPr>
-          <w:rFonts w:ascii="Times New Roman" w:hAnsi="Times New Roman" w:cs="Times New Roman"/>
-          <w:sz w:val="24"/>
-        </w:rPr>
-        <w:t xml:space="preserve"> </w:t>
-      </w:r>
-      <w:proofErr w:type="spellStart"/>
+        <w:t>SICStus Prolog</w:t>
+      </w:r>
+      <w:r>
+        <w:rPr>
+          <w:rFonts w:ascii="Times New Roman" w:hAnsi="Times New Roman" w:cs="Times New Roman"/>
+          <w:sz w:val="24"/>
+        </w:rPr>
+        <w:t xml:space="preserve"> de um jogo de tabuleiro, optou-se pela tema </w:t>
+      </w:r>
       <w:r>
         <w:rPr>
           <w:rFonts w:ascii="Times New Roman" w:hAnsi="Times New Roman" w:cs="Times New Roman"/>
@@ -821,9 +677,32 @@
           <w:i/>
           <w:sz w:val="24"/>
         </w:rPr>
-        <w:t>Martian</w:t>
-      </w:r>
-      <w:proofErr w:type="spellEnd"/>
+        <w:t>Martian Chess</w:t>
+      </w:r>
+      <w:r>
+        <w:rPr>
+          <w:rFonts w:ascii="Times New Roman" w:hAnsi="Times New Roman" w:cs="Times New Roman"/>
+          <w:sz w:val="24"/>
+        </w:rPr>
+        <w:t xml:space="preserve"> por possuir regras que não são habituais no que toca a este tipo de jogos. Fala-se, por exemplo, da regra que diz respeito à posse das peças, posse essa que é determinada somente pela posição atual da peça. Esta regra leva a uma necessidade de pensamento estratégico diferente, pois obriga a que, frequentemente, se tenha de abdicar de uma peça para colher alguma vantagem. É, portanto, um jogo de cálculo de risco e de valor táctico de cada componente do tabuleiro.</w:t>
+      </w:r>
+    </w:p>
+    <w:p>
+      <w:pPr>
+        <w:ind w:firstLine="708"/>
+        <w:jc w:val="both"/>
+        <w:rPr>
+          <w:rFonts w:ascii="Times New Roman" w:hAnsi="Times New Roman" w:cs="Times New Roman"/>
+          <w:sz w:val="24"/>
+        </w:rPr>
+      </w:pPr>
+      <w:r>
+        <w:rPr>
+          <w:rFonts w:ascii="Times New Roman" w:hAnsi="Times New Roman" w:cs="Times New Roman"/>
+          <w:sz w:val="24"/>
+        </w:rPr>
+        <w:t xml:space="preserve">Tinha-se, portanto, o objetivo final de construir o jogo </w:t>
+      </w:r>
       <w:r>
         <w:rPr>
           <w:rFonts w:ascii="Times New Roman" w:hAnsi="Times New Roman" w:cs="Times New Roman"/>
@@ -831,9 +710,75 @@
           <w:i/>
           <w:sz w:val="24"/>
         </w:rPr>
+        <w:t>Martian Chess</w:t>
+      </w:r>
+      <w:r>
+        <w:rPr>
+          <w:rFonts w:ascii="Times New Roman" w:hAnsi="Times New Roman" w:cs="Times New Roman"/>
+          <w:sz w:val="24"/>
+        </w:rPr>
+        <w:t xml:space="preserve"> em </w:t>
+      </w:r>
+      <w:r>
+        <w:rPr>
+          <w:rFonts w:ascii="Times New Roman" w:hAnsi="Times New Roman" w:cs="Times New Roman"/>
+          <w:i/>
+          <w:sz w:val="24"/>
+        </w:rPr>
+        <w:t>Prolog.</w:t>
+      </w:r>
+      <w:r>
+        <w:rPr>
+          <w:rFonts w:ascii="Times New Roman" w:hAnsi="Times New Roman" w:cs="Times New Roman"/>
+          <w:sz w:val="24"/>
+        </w:rPr>
         <w:t xml:space="preserve"> </w:t>
       </w:r>
-      <w:proofErr w:type="spellStart"/>
+      <w:r>
+        <w:rPr>
+          <w:rFonts w:ascii="Times New Roman" w:hAnsi="Times New Roman" w:cs="Times New Roman"/>
+          <w:sz w:val="24"/>
+        </w:rPr>
+        <w:t>Para</w:t>
+      </w:r>
+      <w:r>
+        <w:rPr>
+          <w:rFonts w:ascii="Times New Roman" w:hAnsi="Times New Roman" w:cs="Times New Roman"/>
+          <w:sz w:val="24"/>
+        </w:rPr>
+        <w:t xml:space="preserve"> tal, decidiu-se criar uma lista de listas para representar o tabuleiro de jogo e implementou-se uma interface baseada na indicação do número da linha e da coluna de cada peça que se deseja mover e da célula de destino de dita peça. Através de texto e de uma representação visual/textual do tabuleiro, dá-se aos jogadores todas as indicações necessárias, tanto a nível de instruções de jogo, </w:t>
+      </w:r>
+      <w:r>
+        <w:rPr>
+          <w:rFonts w:ascii="Times New Roman" w:hAnsi="Times New Roman" w:cs="Times New Roman"/>
+          <w:sz w:val="24"/>
+        </w:rPr>
+        <w:t xml:space="preserve">como </w:t>
+      </w:r>
+      <w:r>
+        <w:rPr>
+          <w:rFonts w:ascii="Times New Roman" w:hAnsi="Times New Roman" w:cs="Times New Roman"/>
+          <w:sz w:val="24"/>
+        </w:rPr>
+        <w:t>de progresso da partida e de resultado final.</w:t>
+      </w:r>
+    </w:p>
+    <w:p>
+      <w:pPr>
+        <w:ind w:firstLine="708"/>
+        <w:jc w:val="both"/>
+        <w:rPr>
+          <w:rFonts w:ascii="Times New Roman" w:hAnsi="Times New Roman" w:cs="Times New Roman"/>
+          <w:sz w:val="24"/>
+        </w:rPr>
+      </w:pPr>
+      <w:r>
+        <w:rPr>
+          <w:rFonts w:ascii="Times New Roman" w:hAnsi="Times New Roman" w:cs="Times New Roman"/>
+          <w:sz w:val="24"/>
+        </w:rPr>
+        <w:t xml:space="preserve">Neste relatório, abordar-se-á os conceitos mais pertinentes relativamente à concretização deste projeto. Vai-se falar em que consiste o jogo </w:t>
+      </w:r>
       <w:r>
         <w:rPr>
           <w:rFonts w:ascii="Times New Roman" w:hAnsi="Times New Roman" w:cs="Times New Roman"/>
@@ -841,60 +786,89 @@
           <w:i/>
           <w:sz w:val="24"/>
         </w:rPr>
-        <w:t>Chess</w:t>
-      </w:r>
-      <w:proofErr w:type="spellEnd"/>
-      <w:r>
-        <w:rPr>
-          <w:rFonts w:ascii="Times New Roman" w:hAnsi="Times New Roman" w:cs="Times New Roman"/>
-          <w:sz w:val="24"/>
-        </w:rPr>
-        <w:t xml:space="preserve"> por possuir regras que não são habituais no que toca a este tipo de jogos. Fala-se, por exemplo, da regra que diz respeito à posse das peças, posse essa que é determinada somente pela posição atual da peça. Esta regra leva a uma necessidade de pensamento estratégico diferente, pois obriga a que, frequentemente, se tenha de abdicar de uma peça para colher alguma vantagem. É, portanto, um jogo de cálculo de risco e de valor </w:t>
-      </w:r>
-      <w:proofErr w:type="spellStart"/>
-      <w:r>
-        <w:rPr>
-          <w:rFonts w:ascii="Times New Roman" w:hAnsi="Times New Roman" w:cs="Times New Roman"/>
-          <w:sz w:val="24"/>
-        </w:rPr>
-        <w:t>táctico</w:t>
-      </w:r>
-      <w:proofErr w:type="spellEnd"/>
-      <w:r>
-        <w:rPr>
-          <w:rFonts w:ascii="Times New Roman" w:hAnsi="Times New Roman" w:cs="Times New Roman"/>
-          <w:sz w:val="24"/>
-        </w:rPr>
-        <w:t xml:space="preserve"> de cada componente do tabuleiro.</w:t>
-      </w:r>
-    </w:p>
-    <w:p>
-      <w:pPr>
-        <w:ind w:firstLine="708"/>
-        <w:jc w:val="both"/>
-        <w:rPr>
-          <w:rFonts w:ascii="Times New Roman" w:hAnsi="Times New Roman" w:cs="Times New Roman"/>
-          <w:sz w:val="24"/>
-        </w:rPr>
-      </w:pPr>
-      <w:r>
-        <w:rPr>
-          <w:rFonts w:ascii="Times New Roman" w:hAnsi="Times New Roman" w:cs="Times New Roman"/>
-          <w:sz w:val="24"/>
-        </w:rPr>
-        <w:t xml:space="preserve">Tinha-se, portanto, o objetivo final de construir o jogo </w:t>
-      </w:r>
-      <w:proofErr w:type="spellStart"/>
-      <w:r>
-        <w:rPr>
-          <w:rFonts w:ascii="Times New Roman" w:hAnsi="Times New Roman" w:cs="Times New Roman"/>
+        <w:t>Martian Chess</w:t>
+      </w:r>
+      <w:r>
+        <w:rPr>
+          <w:rFonts w:ascii="Times New Roman" w:hAnsi="Times New Roman" w:cs="Times New Roman"/>
+          <w:sz w:val="24"/>
+        </w:rPr>
+        <w:t xml:space="preserve">, quais as suas regras e qual a sua origem e história. Far-se-á, seguidamente, uma explicação da lógica do jogo em </w:t>
+      </w:r>
+      <w:r>
+        <w:rPr>
+          <w:rFonts w:ascii="Times New Roman" w:hAnsi="Times New Roman" w:cs="Times New Roman"/>
+          <w:i/>
+          <w:sz w:val="24"/>
+        </w:rPr>
+        <w:t>Prolog</w:t>
+      </w:r>
+      <w:r>
+        <w:rPr>
+          <w:rFonts w:ascii="Times New Roman" w:hAnsi="Times New Roman" w:cs="Times New Roman"/>
+          <w:sz w:val="24"/>
+        </w:rPr>
+        <w:t xml:space="preserve">. Relativamente a esse tópico, vai ser feita referência aos vários aspetos do desenvolvimento deste trabalho, bem como às decisões tomadas para a sua realização. Ir-se-á discutir as várias fases e movimentos do jogo, bem como a sua implementação em </w:t>
+      </w:r>
+      <w:r>
+        <w:rPr>
+          <w:rFonts w:ascii="Times New Roman" w:hAnsi="Times New Roman" w:cs="Times New Roman"/>
+          <w:i/>
+          <w:sz w:val="24"/>
+        </w:rPr>
+        <w:t>Prolog</w:t>
+      </w:r>
+      <w:r>
+        <w:rPr>
+          <w:rFonts w:ascii="Times New Roman" w:hAnsi="Times New Roman" w:cs="Times New Roman"/>
+          <w:sz w:val="24"/>
+        </w:rPr>
+        <w:t xml:space="preserve"> e a forma como o utilizador interage com o programa. Por último, irão ser apresentadas as conclusões formuladas pela realização deste projeto.</w:t>
+      </w:r>
+    </w:p>
+    <w:p>
+      <w:r>
+        <w:br w:type="page"/>
+      </w:r>
+    </w:p>
+    <w:p>
+      <w:pPr>
+        <w:pStyle w:val="Ttulo"/>
+      </w:pPr>
+      <w:r>
+        <w:lastRenderedPageBreak/>
+        <w:t xml:space="preserve">O Jogo – </w:t>
+      </w:r>
+      <w:r>
+        <w:rPr>
           <w:b/>
           <w:i/>
-          <w:sz w:val="24"/>
-        </w:rPr>
-        <w:t>Martian</w:t>
-      </w:r>
-      <w:proofErr w:type="spellEnd"/>
+        </w:rPr>
+        <w:t>Martian Chess</w:t>
+      </w:r>
+    </w:p>
+    <w:p>
+      <w:pPr>
+        <w:ind w:left="360" w:firstLine="348"/>
+        <w:jc w:val="both"/>
+      </w:pPr>
+    </w:p>
+    <w:p>
+      <w:pPr>
+        <w:ind w:left="360" w:firstLine="348"/>
+        <w:jc w:val="both"/>
+        <w:rPr>
+          <w:rFonts w:ascii="Times New Roman" w:hAnsi="Times New Roman" w:cs="Times New Roman"/>
+          <w:sz w:val="24"/>
+        </w:rPr>
+      </w:pPr>
+      <w:r>
+        <w:rPr>
+          <w:rFonts w:ascii="Times New Roman" w:hAnsi="Times New Roman" w:cs="Times New Roman"/>
+          <w:sz w:val="24"/>
+        </w:rPr>
+        <w:t xml:space="preserve">O jogo de estratégia </w:t>
+      </w:r>
       <w:r>
         <w:rPr>
           <w:rFonts w:ascii="Times New Roman" w:hAnsi="Times New Roman" w:cs="Times New Roman"/>
@@ -902,9 +876,55 @@
           <w:i/>
           <w:sz w:val="24"/>
         </w:rPr>
-        <w:t xml:space="preserve"> </w:t>
-      </w:r>
-      <w:proofErr w:type="spellStart"/>
+        <w:t>Martian Chess</w:t>
+      </w:r>
+      <w:r>
+        <w:rPr>
+          <w:rFonts w:ascii="Times New Roman" w:hAnsi="Times New Roman" w:cs="Times New Roman"/>
+          <w:sz w:val="24"/>
+        </w:rPr>
+        <w:t xml:space="preserve"> foi desenhado por Andrew Looney, um dos inventores das pirâmides de </w:t>
+      </w:r>
+      <w:r>
+        <w:rPr>
+          <w:rFonts w:ascii="Times New Roman" w:hAnsi="Times New Roman" w:cs="Times New Roman"/>
+          <w:i/>
+          <w:sz w:val="24"/>
+        </w:rPr>
+        <w:t>Icehouse</w:t>
+      </w:r>
+      <w:r>
+        <w:rPr>
+          <w:rFonts w:ascii="Times New Roman" w:hAnsi="Times New Roman" w:cs="Times New Roman"/>
+          <w:sz w:val="24"/>
+        </w:rPr>
+        <w:t xml:space="preserve">. As primeiras versões das regras do jogo datam de 29 de janeiro de 1995, sendo, assim, considerado o segundo jogo de pirâmides mais antigo, logo a seguir ao famoso </w:t>
+      </w:r>
+      <w:r>
+        <w:rPr>
+          <w:rFonts w:ascii="Times New Roman" w:hAnsi="Times New Roman" w:cs="Times New Roman"/>
+          <w:i/>
+          <w:sz w:val="24"/>
+        </w:rPr>
+        <w:t>Icehouse</w:t>
+      </w:r>
+      <w:r>
+        <w:rPr>
+          <w:rFonts w:ascii="Times New Roman" w:hAnsi="Times New Roman" w:cs="Times New Roman"/>
+          <w:sz w:val="24"/>
+        </w:rPr>
+        <w:t>.</w:t>
+      </w:r>
+    </w:p>
+    <w:p>
+      <w:pPr>
+        <w:ind w:left="360" w:firstLine="348"/>
+        <w:jc w:val="both"/>
+        <w:rPr>
+          <w:rFonts w:ascii="Times New Roman" w:hAnsi="Times New Roman" w:cs="Times New Roman"/>
+          <w:sz w:val="24"/>
+        </w:rPr>
+      </w:pPr>
       <w:r>
         <w:rPr>
           <w:rFonts w:ascii="Times New Roman" w:hAnsi="Times New Roman" w:cs="Times New Roman"/>
@@ -912,349 +932,8 @@
           <w:i/>
           <w:sz w:val="24"/>
         </w:rPr>
-        <w:t>Chess</w:t>
-      </w:r>
-      <w:proofErr w:type="spellEnd"/>
-      <w:r>
-        <w:rPr>
-          <w:rFonts w:ascii="Times New Roman" w:hAnsi="Times New Roman" w:cs="Times New Roman"/>
-          <w:sz w:val="24"/>
-        </w:rPr>
-        <w:t xml:space="preserve"> em </w:t>
-      </w:r>
-      <w:proofErr w:type="spellStart"/>
-      <w:r>
-        <w:rPr>
-          <w:rFonts w:ascii="Times New Roman" w:hAnsi="Times New Roman" w:cs="Times New Roman"/>
-          <w:i/>
-          <w:sz w:val="24"/>
-        </w:rPr>
-        <w:t>Prolog</w:t>
-      </w:r>
-      <w:proofErr w:type="spellEnd"/>
-      <w:r>
-        <w:rPr>
-          <w:rFonts w:ascii="Times New Roman" w:hAnsi="Times New Roman" w:cs="Times New Roman"/>
-          <w:i/>
-          <w:sz w:val="24"/>
-        </w:rPr>
-        <w:t>.</w:t>
-      </w:r>
-      <w:r>
-        <w:rPr>
-          <w:rFonts w:ascii="Times New Roman" w:hAnsi="Times New Roman" w:cs="Times New Roman"/>
-          <w:sz w:val="24"/>
-        </w:rPr>
-        <w:t xml:space="preserve"> </w:t>
-      </w:r>
-      <w:r>
-        <w:rPr>
-          <w:rFonts w:ascii="Times New Roman" w:hAnsi="Times New Roman" w:cs="Times New Roman"/>
-          <w:sz w:val="24"/>
-        </w:rPr>
-        <w:t>Para</w:t>
-      </w:r>
-      <w:r>
-        <w:rPr>
-          <w:rFonts w:ascii="Times New Roman" w:hAnsi="Times New Roman" w:cs="Times New Roman"/>
-          <w:sz w:val="24"/>
-        </w:rPr>
-        <w:t xml:space="preserve"> tal, decidiu-se criar uma lista de listas para representar o tabuleiro de jogo e implementou-se uma interface baseada na indicação do número da linha e da coluna de cada peça que se deseja mover e da célula de destino de dita peça. Através de texto e de uma representação visual/textual do tabuleiro, dá-se aos jogadores todas as indicações necessárias, tanto a nível de instruções de jogo, </w:t>
-      </w:r>
-      <w:r>
-        <w:rPr>
-          <w:rFonts w:ascii="Times New Roman" w:hAnsi="Times New Roman" w:cs="Times New Roman"/>
-          <w:sz w:val="24"/>
-        </w:rPr>
-        <w:t xml:space="preserve">como </w:t>
-      </w:r>
-      <w:r>
-        <w:rPr>
-          <w:rFonts w:ascii="Times New Roman" w:hAnsi="Times New Roman" w:cs="Times New Roman"/>
-          <w:sz w:val="24"/>
-        </w:rPr>
-        <w:t>de progresso da partida e de resultado final.</w:t>
-      </w:r>
-    </w:p>
-    <w:p>
-      <w:pPr>
-        <w:ind w:firstLine="708"/>
-        <w:jc w:val="both"/>
-        <w:rPr>
-          <w:rFonts w:ascii="Times New Roman" w:hAnsi="Times New Roman" w:cs="Times New Roman"/>
-          <w:sz w:val="24"/>
-        </w:rPr>
-      </w:pPr>
-      <w:r>
-        <w:rPr>
-          <w:rFonts w:ascii="Times New Roman" w:hAnsi="Times New Roman" w:cs="Times New Roman"/>
-          <w:sz w:val="24"/>
-        </w:rPr>
-        <w:t xml:space="preserve">Neste relatório, abordar-se-á os conceitos mais pertinentes relativamente à concretização deste projeto. Vai-se falar em que consiste o jogo </w:t>
-      </w:r>
-      <w:proofErr w:type="spellStart"/>
-      <w:r>
-        <w:rPr>
-          <w:rFonts w:ascii="Times New Roman" w:hAnsi="Times New Roman" w:cs="Times New Roman"/>
-          <w:b/>
-          <w:i/>
-          <w:sz w:val="24"/>
-        </w:rPr>
-        <w:t>Martian</w:t>
-      </w:r>
-      <w:proofErr w:type="spellEnd"/>
-      <w:r>
-        <w:rPr>
-          <w:rFonts w:ascii="Times New Roman" w:hAnsi="Times New Roman" w:cs="Times New Roman"/>
-          <w:b/>
-          <w:i/>
-          <w:sz w:val="24"/>
-        </w:rPr>
-        <w:t xml:space="preserve"> </w:t>
-      </w:r>
-      <w:proofErr w:type="spellStart"/>
-      <w:r>
-        <w:rPr>
-          <w:rFonts w:ascii="Times New Roman" w:hAnsi="Times New Roman" w:cs="Times New Roman"/>
-          <w:b/>
-          <w:i/>
-          <w:sz w:val="24"/>
-        </w:rPr>
-        <w:t>Chess</w:t>
-      </w:r>
-      <w:proofErr w:type="spellEnd"/>
-      <w:r>
-        <w:rPr>
-          <w:rFonts w:ascii="Times New Roman" w:hAnsi="Times New Roman" w:cs="Times New Roman"/>
-          <w:sz w:val="24"/>
-        </w:rPr>
-        <w:t xml:space="preserve">, quais as suas regras e qual a sua origem e história. Far-se-á, seguidamente, uma explicação da lógica do jogo em </w:t>
-      </w:r>
-      <w:proofErr w:type="spellStart"/>
-      <w:r>
-        <w:rPr>
-          <w:rFonts w:ascii="Times New Roman" w:hAnsi="Times New Roman" w:cs="Times New Roman"/>
-          <w:i/>
-          <w:sz w:val="24"/>
-        </w:rPr>
-        <w:t>Prolog</w:t>
-      </w:r>
-      <w:proofErr w:type="spellEnd"/>
-      <w:r>
-        <w:rPr>
-          <w:rFonts w:ascii="Times New Roman" w:hAnsi="Times New Roman" w:cs="Times New Roman"/>
-          <w:sz w:val="24"/>
-        </w:rPr>
-        <w:t xml:space="preserve">. Relativamente a esse tópico, vai ser feita referência aos vários aspetos do desenvolvimento deste trabalho, bem como às decisões tomadas para a sua realização. Ir-se-á discutir as várias fases e movimentos do jogo, bem como a sua implementação em </w:t>
-      </w:r>
-      <w:proofErr w:type="spellStart"/>
-      <w:r>
-        <w:rPr>
-          <w:rFonts w:ascii="Times New Roman" w:hAnsi="Times New Roman" w:cs="Times New Roman"/>
-          <w:i/>
-          <w:sz w:val="24"/>
-        </w:rPr>
-        <w:t>Prolog</w:t>
-      </w:r>
-      <w:proofErr w:type="spellEnd"/>
-      <w:r>
-        <w:rPr>
-          <w:rFonts w:ascii="Times New Roman" w:hAnsi="Times New Roman" w:cs="Times New Roman"/>
-          <w:sz w:val="24"/>
-        </w:rPr>
-        <w:t xml:space="preserve"> e a forma como o utilizador interage com o programa. Por último, irão ser apresentadas as conclusões formuladas pela realização deste projeto.</w:t>
-      </w:r>
-    </w:p>
-    <w:p>
-      <w:r>
-        <w:br w:type="page"/>
-      </w:r>
-    </w:p>
-    <w:p>
-      <w:pPr>
-        <w:pStyle w:val="Ttulo"/>
-      </w:pPr>
-      <w:r>
-        <w:lastRenderedPageBreak/>
-        <w:t xml:space="preserve">O Jogo – </w:t>
-      </w:r>
-      <w:proofErr w:type="spellStart"/>
-      <w:r>
-        <w:rPr>
-          <w:b/>
-          <w:i/>
-        </w:rPr>
-        <w:t>Martian</w:t>
-      </w:r>
-      <w:proofErr w:type="spellEnd"/>
-      <w:r>
-        <w:rPr>
-          <w:b/>
-          <w:i/>
-        </w:rPr>
-        <w:t xml:space="preserve"> </w:t>
-      </w:r>
-      <w:proofErr w:type="spellStart"/>
-      <w:r>
-        <w:rPr>
-          <w:b/>
-          <w:i/>
-        </w:rPr>
-        <w:t>Chess</w:t>
-      </w:r>
-      <w:proofErr w:type="spellEnd"/>
-    </w:p>
-    <w:p>
-      <w:pPr>
-        <w:ind w:left="360" w:firstLine="348"/>
-        <w:jc w:val="both"/>
-      </w:pPr>
-    </w:p>
-    <w:p>
-      <w:pPr>
-        <w:ind w:left="360" w:firstLine="348"/>
-        <w:jc w:val="both"/>
-        <w:rPr>
-          <w:rFonts w:ascii="Times New Roman" w:hAnsi="Times New Roman" w:cs="Times New Roman"/>
-          <w:sz w:val="24"/>
-        </w:rPr>
-      </w:pPr>
-      <w:r>
-        <w:rPr>
-          <w:rFonts w:ascii="Times New Roman" w:hAnsi="Times New Roman" w:cs="Times New Roman"/>
-          <w:sz w:val="24"/>
-        </w:rPr>
-        <w:t xml:space="preserve">O jogo de estratégia </w:t>
-      </w:r>
-      <w:proofErr w:type="spellStart"/>
-      <w:r>
-        <w:rPr>
-          <w:rFonts w:ascii="Times New Roman" w:hAnsi="Times New Roman" w:cs="Times New Roman"/>
-          <w:b/>
-          <w:i/>
-          <w:sz w:val="24"/>
-        </w:rPr>
-        <w:t>Martian</w:t>
-      </w:r>
-      <w:proofErr w:type="spellEnd"/>
-      <w:r>
-        <w:rPr>
-          <w:rFonts w:ascii="Times New Roman" w:hAnsi="Times New Roman" w:cs="Times New Roman"/>
-          <w:b/>
-          <w:i/>
-          <w:sz w:val="24"/>
-        </w:rPr>
-        <w:t xml:space="preserve"> </w:t>
-      </w:r>
-      <w:proofErr w:type="spellStart"/>
-      <w:r>
-        <w:rPr>
-          <w:rFonts w:ascii="Times New Roman" w:hAnsi="Times New Roman" w:cs="Times New Roman"/>
-          <w:b/>
-          <w:i/>
-          <w:sz w:val="24"/>
-        </w:rPr>
-        <w:t>Chess</w:t>
-      </w:r>
-      <w:proofErr w:type="spellEnd"/>
-      <w:r>
-        <w:rPr>
-          <w:rFonts w:ascii="Times New Roman" w:hAnsi="Times New Roman" w:cs="Times New Roman"/>
-          <w:sz w:val="24"/>
-        </w:rPr>
-        <w:t xml:space="preserve"> foi desenhado por Andrew </w:t>
-      </w:r>
-      <w:proofErr w:type="spellStart"/>
-      <w:r>
-        <w:rPr>
-          <w:rFonts w:ascii="Times New Roman" w:hAnsi="Times New Roman" w:cs="Times New Roman"/>
-          <w:sz w:val="24"/>
-        </w:rPr>
-        <w:t>Looney</w:t>
-      </w:r>
-      <w:proofErr w:type="spellEnd"/>
-      <w:r>
-        <w:rPr>
-          <w:rFonts w:ascii="Times New Roman" w:hAnsi="Times New Roman" w:cs="Times New Roman"/>
-          <w:sz w:val="24"/>
-        </w:rPr>
-        <w:t xml:space="preserve">, um dos inventores das pirâmides de </w:t>
-      </w:r>
-      <w:proofErr w:type="spellStart"/>
-      <w:r>
-        <w:rPr>
-          <w:rFonts w:ascii="Times New Roman" w:hAnsi="Times New Roman" w:cs="Times New Roman"/>
-          <w:i/>
-          <w:sz w:val="24"/>
-        </w:rPr>
-        <w:t>Icehouse</w:t>
-      </w:r>
-      <w:proofErr w:type="spellEnd"/>
-      <w:r>
-        <w:rPr>
-          <w:rFonts w:ascii="Times New Roman" w:hAnsi="Times New Roman" w:cs="Times New Roman"/>
-          <w:sz w:val="24"/>
-        </w:rPr>
-        <w:t xml:space="preserve">. As primeiras versões das regras do jogo datam de 29 de janeiro de 1995, sendo, assim, considerado o segundo jogo de pirâmides mais antigo, logo a seguir ao famoso </w:t>
-      </w:r>
-      <w:proofErr w:type="spellStart"/>
-      <w:r>
-        <w:rPr>
-          <w:rFonts w:ascii="Times New Roman" w:hAnsi="Times New Roman" w:cs="Times New Roman"/>
-          <w:i/>
-          <w:sz w:val="24"/>
-        </w:rPr>
-        <w:t>Icehouse</w:t>
-      </w:r>
-      <w:proofErr w:type="spellEnd"/>
-      <w:r>
-        <w:rPr>
-          <w:rFonts w:ascii="Times New Roman" w:hAnsi="Times New Roman" w:cs="Times New Roman"/>
-          <w:sz w:val="24"/>
-        </w:rPr>
-        <w:t>.</w:t>
-      </w:r>
-    </w:p>
-    <w:p>
-      <w:pPr>
-        <w:ind w:left="360" w:firstLine="348"/>
-        <w:jc w:val="both"/>
-        <w:rPr>
-          <w:rFonts w:ascii="Times New Roman" w:hAnsi="Times New Roman" w:cs="Times New Roman"/>
-          <w:sz w:val="24"/>
-        </w:rPr>
-      </w:pPr>
-      <w:proofErr w:type="spellStart"/>
-      <w:r>
-        <w:rPr>
-          <w:rFonts w:ascii="Times New Roman" w:hAnsi="Times New Roman" w:cs="Times New Roman"/>
-          <w:b/>
-          <w:i/>
-          <w:sz w:val="24"/>
-        </w:rPr>
-        <w:t>Martian</w:t>
-      </w:r>
-      <w:proofErr w:type="spellEnd"/>
-      <w:r>
-        <w:rPr>
-          <w:rFonts w:ascii="Times New Roman" w:hAnsi="Times New Roman" w:cs="Times New Roman"/>
-          <w:b/>
-          <w:i/>
-          <w:sz w:val="24"/>
-        </w:rPr>
-        <w:t xml:space="preserve"> </w:t>
-      </w:r>
-      <w:proofErr w:type="spellStart"/>
-      <w:r>
-        <w:rPr>
-          <w:rFonts w:ascii="Times New Roman" w:hAnsi="Times New Roman" w:cs="Times New Roman"/>
-          <w:b/>
-          <w:i/>
-          <w:sz w:val="24"/>
-        </w:rPr>
-        <w:t>Chess</w:t>
-      </w:r>
-      <w:proofErr w:type="spellEnd"/>
+        <w:t>Martian Chess</w:t>
+      </w:r>
       <w:r>
         <w:rPr>
           <w:rFonts w:ascii="Times New Roman" w:hAnsi="Times New Roman" w:cs="Times New Roman"/>
@@ -1331,14 +1010,27 @@
                             <w:r>
                               <w:t xml:space="preserve">Figura </w:t>
                             </w:r>
-                            <w:fldSimple w:instr=" SEQ Figura \* ARABIC ">
-                              <w:r>
-                                <w:rPr>
-                                  <w:noProof/>
-                                </w:rPr>
-                                <w:t>1</w:t>
-                              </w:r>
-                            </w:fldSimple>
+                            <w:r>
+                              <w:fldChar w:fldCharType="begin"/>
+                            </w:r>
+                            <w:r>
+                              <w:instrText xml:space="preserve"> SEQ Figura \* ARABIC </w:instrText>
+                            </w:r>
+                            <w:r>
+                              <w:fldChar w:fldCharType="separate"/>
+                            </w:r>
+                            <w:r>
+                              <w:rPr>
+                                <w:noProof/>
+                              </w:rPr>
+                              <w:t>1</w:t>
+                            </w:r>
+                            <w:r>
+                              <w:rPr>
+                                <w:noProof/>
+                              </w:rPr>
+                              <w:fldChar w:fldCharType="end"/>
+                            </w:r>
                             <w:r>
                               <w:t xml:space="preserve"> - Posição Inicial do Jogo</w:t>
                             </w:r>
@@ -1640,14 +1332,27 @@
                             <w:r>
                               <w:t xml:space="preserve">Figura </w:t>
                             </w:r>
-                            <w:fldSimple w:instr=" SEQ Figura \* ARABIC ">
-                              <w:r>
-                                <w:rPr>
-                                  <w:noProof/>
-                                </w:rPr>
-                                <w:t>2</w:t>
-                              </w:r>
-                            </w:fldSimple>
+                            <w:r>
+                              <w:fldChar w:fldCharType="begin"/>
+                            </w:r>
+                            <w:r>
+                              <w:instrText xml:space="preserve"> SEQ Figura \* ARABIC </w:instrText>
+                            </w:r>
+                            <w:r>
+                              <w:fldChar w:fldCharType="separate"/>
+                            </w:r>
+                            <w:r>
+                              <w:rPr>
+                                <w:noProof/>
+                              </w:rPr>
+                              <w:t>2</w:t>
+                            </w:r>
+                            <w:r>
+                              <w:rPr>
+                                <w:noProof/>
+                              </w:rPr>
+                              <w:fldChar w:fldCharType="end"/>
+                            </w:r>
                             <w:r>
                               <w:t xml:space="preserve"> - Movimento Rainha</w:t>
                             </w:r>
@@ -1868,14 +1573,27 @@
                             <w:r>
                               <w:t xml:space="preserve">Figura </w:t>
                             </w:r>
-                            <w:fldSimple w:instr=" SEQ Figura \* ARABIC ">
-                              <w:r>
-                                <w:rPr>
-                                  <w:noProof/>
-                                </w:rPr>
-                                <w:t>3</w:t>
-                              </w:r>
-                            </w:fldSimple>
+                            <w:r>
+                              <w:fldChar w:fldCharType="begin"/>
+                            </w:r>
+                            <w:r>
+                              <w:instrText xml:space="preserve"> SEQ Figura \* ARABIC </w:instrText>
+                            </w:r>
+                            <w:r>
+                              <w:fldChar w:fldCharType="separate"/>
+                            </w:r>
+                            <w:r>
+                              <w:rPr>
+                                <w:noProof/>
+                              </w:rPr>
+                              <w:t>3</w:t>
+                            </w:r>
+                            <w:r>
+                              <w:rPr>
+                                <w:noProof/>
+                              </w:rPr>
+                              <w:fldChar w:fldCharType="end"/>
+                            </w:r>
                             <w:r>
                               <w:t xml:space="preserve"> - Movimento Pião</w:t>
                             </w:r>
@@ -2190,14 +1908,27 @@
                             <w:r>
                               <w:t xml:space="preserve">Figura </w:t>
                             </w:r>
-                            <w:fldSimple w:instr=" SEQ Figura \* ARABIC ">
-                              <w:r>
-                                <w:rPr>
-                                  <w:noProof/>
-                                </w:rPr>
-                                <w:t>4</w:t>
-                              </w:r>
-                            </w:fldSimple>
+                            <w:r>
+                              <w:fldChar w:fldCharType="begin"/>
+                            </w:r>
+                            <w:r>
+                              <w:instrText xml:space="preserve"> SEQ Figura \* ARABIC </w:instrText>
+                            </w:r>
+                            <w:r>
+                              <w:fldChar w:fldCharType="separate"/>
+                            </w:r>
+                            <w:r>
+                              <w:rPr>
+                                <w:noProof/>
+                              </w:rPr>
+                              <w:t>4</w:t>
+                            </w:r>
+                            <w:r>
+                              <w:rPr>
+                                <w:noProof/>
+                              </w:rPr>
+                              <w:fldChar w:fldCharType="end"/>
+                            </w:r>
                             <w:r>
                               <w:t xml:space="preserve"> - Movimento Drone</w:t>
                             </w:r>
@@ -2352,27 +2083,8 @@
           <w:sz w:val="24"/>
           <w:szCs w:val="24"/>
         </w:rPr>
-        <w:t xml:space="preserve">As </w:t>
-      </w:r>
-      <w:proofErr w:type="spellStart"/>
-      <w:r>
-        <w:rPr>
-          <w:rFonts w:ascii="Times New Roman" w:hAnsi="Times New Roman" w:cs="Times New Roman"/>
-          <w:sz w:val="24"/>
-          <w:szCs w:val="24"/>
-        </w:rPr>
-        <w:t>sub-secções</w:t>
-      </w:r>
-      <w:proofErr w:type="spellEnd"/>
-      <w:r>
-        <w:rPr>
-          <w:rFonts w:ascii="Times New Roman" w:hAnsi="Times New Roman" w:cs="Times New Roman"/>
-          <w:sz w:val="24"/>
-          <w:szCs w:val="24"/>
-        </w:rPr>
-        <w:t xml:space="preserve"> seguintes referem-se à lógica de implementação do jogo </w:t>
-      </w:r>
-      <w:proofErr w:type="spellStart"/>
+        <w:t xml:space="preserve">As sub-secções seguintes referem-se à lógica de implementação do jogo </w:t>
+      </w:r>
       <w:r>
         <w:rPr>
           <w:rFonts w:ascii="Times New Roman" w:hAnsi="Times New Roman" w:cs="Times New Roman"/>
@@ -2381,60 +2093,25 @@
           <w:sz w:val="24"/>
           <w:szCs w:val="24"/>
         </w:rPr>
-        <w:t>Martian</w:t>
-      </w:r>
-      <w:proofErr w:type="spellEnd"/>
-      <w:r>
-        <w:rPr>
-          <w:rFonts w:ascii="Times New Roman" w:hAnsi="Times New Roman" w:cs="Times New Roman"/>
-          <w:b/>
+        <w:t xml:space="preserve">Martian Chess </w:t>
+      </w:r>
+      <w:r>
+        <w:rPr>
+          <w:rFonts w:ascii="Times New Roman" w:hAnsi="Times New Roman" w:cs="Times New Roman"/>
+          <w:sz w:val="24"/>
+          <w:szCs w:val="24"/>
+        </w:rPr>
+        <w:t xml:space="preserve">em </w:t>
+      </w:r>
+      <w:r>
+        <w:rPr>
+          <w:rFonts w:ascii="Times New Roman" w:hAnsi="Times New Roman" w:cs="Times New Roman"/>
           <w:i/>
           <w:sz w:val="24"/>
           <w:szCs w:val="24"/>
         </w:rPr>
-        <w:t xml:space="preserve"> </w:t>
-      </w:r>
-      <w:proofErr w:type="spellStart"/>
-      <w:r>
-        <w:rPr>
-          <w:rFonts w:ascii="Times New Roman" w:hAnsi="Times New Roman" w:cs="Times New Roman"/>
-          <w:b/>
-          <w:i/>
-          <w:sz w:val="24"/>
-          <w:szCs w:val="24"/>
-        </w:rPr>
-        <w:t>Chess</w:t>
-      </w:r>
-      <w:proofErr w:type="spellEnd"/>
-      <w:r>
-        <w:rPr>
-          <w:rFonts w:ascii="Times New Roman" w:hAnsi="Times New Roman" w:cs="Times New Roman"/>
-          <w:b/>
-          <w:i/>
-          <w:sz w:val="24"/>
-          <w:szCs w:val="24"/>
-        </w:rPr>
-        <w:t xml:space="preserve"> </w:t>
-      </w:r>
-      <w:r>
-        <w:rPr>
-          <w:rFonts w:ascii="Times New Roman" w:hAnsi="Times New Roman" w:cs="Times New Roman"/>
-          <w:sz w:val="24"/>
-          <w:szCs w:val="24"/>
-        </w:rPr>
-        <w:t xml:space="preserve">em </w:t>
-      </w:r>
-      <w:proofErr w:type="spellStart"/>
-      <w:r>
-        <w:rPr>
-          <w:rFonts w:ascii="Times New Roman" w:hAnsi="Times New Roman" w:cs="Times New Roman"/>
-          <w:i/>
-          <w:sz w:val="24"/>
-          <w:szCs w:val="24"/>
-        </w:rPr>
         <w:t>Prolog</w:t>
       </w:r>
-      <w:proofErr w:type="spellEnd"/>
       <w:r>
         <w:rPr>
           <w:rFonts w:ascii="Times New Roman" w:hAnsi="Times New Roman" w:cs="Times New Roman"/>
@@ -2523,41 +2200,15 @@
         <w:t xml:space="preserve">A representação do </w:t>
       </w:r>
       <w:r>
-        <w:t>jogo será feita com uma lista de listas, em que cada elemento de uma lista (um caracter) representa uma das posições do tabuleiro. A lista “</w:t>
-      </w:r>
-      <w:proofErr w:type="spellStart"/>
-      <w:r>
-        <w:t>Board</w:t>
-      </w:r>
-      <w:proofErr w:type="spellEnd"/>
-      <w:r>
-        <w:t>” terá, assim, várias listas, cada uma delas representativa de uma das linhas do tabuleiro:</w:t>
+        <w:t>jogo será feita com uma lista de listas, em que cada elemento de uma lista (um caracter) representa uma das posições do tabuleiro. A lista “Board” terá, assim, várias listas, cada uma delas representativa de uma das linhas do tabuleiro:</w:t>
       </w:r>
     </w:p>
     <w:p>
       <w:pPr>
         <w:ind w:left="360" w:firstLine="348"/>
       </w:pPr>
-      <w:proofErr w:type="spellStart"/>
-      <w:r>
-        <w:t>board</w:t>
-      </w:r>
-      <w:proofErr w:type="spellEnd"/>
-      <w:r>
-        <w:t>([[</w:t>
-      </w:r>
-      <w:proofErr w:type="spellStart"/>
-      <w:proofErr w:type="gramStart"/>
-      <w:r>
-        <w:t>r,r</w:t>
-      </w:r>
-      <w:proofErr w:type="gramEnd"/>
-      <w:r>
-        <w:t>,d,v</w:t>
-      </w:r>
-      <w:proofErr w:type="spellEnd"/>
-      <w:r>
-        <w:t>],</w:t>
+      <w:r>
+        <w:t>board([[r,r,d,v],</w:t>
       </w:r>
     </w:p>
     <w:p>
@@ -2566,20 +2217,7 @@
       </w:pPr>
       <w:r>
         <w:tab/>
-        <w:t>[</w:t>
-      </w:r>
-      <w:proofErr w:type="spellStart"/>
-      <w:proofErr w:type="gramStart"/>
-      <w:r>
-        <w:t>r,d</w:t>
-      </w:r>
-      <w:proofErr w:type="gramEnd"/>
-      <w:r>
-        <w:t>,p,v</w:t>
-      </w:r>
-      <w:proofErr w:type="spellEnd"/>
-      <w:r>
-        <w:t>],</w:t>
+        <w:t>[r,d,p,v],</w:t>
       </w:r>
     </w:p>
     <w:p>
@@ -2596,103 +2234,60 @@
         <w:rPr>
           <w:lang w:val="en-US"/>
         </w:rPr>
-        <w:t>[</w:t>
-      </w:r>
-      <w:proofErr w:type="spellStart"/>
-      <w:proofErr w:type="gramStart"/>
-      <w:r>
+        <w:t>[d,p,p,v],</w:t>
+      </w:r>
+    </w:p>
+    <w:p>
+      <w:pPr>
+        <w:ind w:left="360" w:firstLine="348"/>
         <w:rPr>
           <w:lang w:val="en-US"/>
         </w:rPr>
-        <w:t>d,p</w:t>
-      </w:r>
-      <w:proofErr w:type="gramEnd"/>
+      </w:pPr>
       <w:r>
         <w:rPr>
           <w:lang w:val="en-US"/>
         </w:rPr>
-        <w:t>,p,v</w:t>
-      </w:r>
-      <w:proofErr w:type="spellEnd"/>
-      <w:r>
+        <w:tab/>
+        <w:t>[v,v,v,v],</w:t>
+      </w:r>
+    </w:p>
+    <w:p>
+      <w:pPr>
+        <w:ind w:left="360" w:firstLine="348"/>
         <w:rPr>
           <w:lang w:val="en-US"/>
         </w:rPr>
-        <w:t>],</w:t>
+      </w:pPr>
+      <w:r>
+        <w:rPr>
+          <w:lang w:val="en-US"/>
+        </w:rPr>
+        <w:tab/>
+        <w:t>[v,v,v,v],</w:t>
       </w:r>
     </w:p>
     <w:p>
       <w:pPr>
         <w:ind w:left="360" w:firstLine="348"/>
+      </w:pPr>
+      <w:r>
         <w:rPr>
           <w:lang w:val="en-US"/>
         </w:rPr>
-      </w:pPr>
-      <w:r>
-        <w:rPr>
-          <w:lang w:val="en-US"/>
-        </w:rPr>
         <w:tab/>
-        <w:t>[</w:t>
-      </w:r>
-      <w:proofErr w:type="spellStart"/>
-      <w:proofErr w:type="gramStart"/>
-      <w:r>
-        <w:rPr>
-          <w:lang w:val="en-US"/>
-        </w:rPr>
-        <w:t>v,v</w:t>
-      </w:r>
-      <w:proofErr w:type="gramEnd"/>
-      <w:r>
-        <w:rPr>
-          <w:lang w:val="en-US"/>
-        </w:rPr>
-        <w:t>,v,v</w:t>
-      </w:r>
-      <w:proofErr w:type="spellEnd"/>
-      <w:r>
-        <w:rPr>
-          <w:lang w:val="en-US"/>
-        </w:rPr>
-        <w:t>],</w:t>
+      </w:r>
+      <w:r>
+        <w:t>[v,p,p,d],</w:t>
       </w:r>
     </w:p>
     <w:p>
       <w:pPr>
         <w:ind w:left="360" w:firstLine="348"/>
-        <w:rPr>
-          <w:lang w:val="en-US"/>
-        </w:rPr>
-      </w:pPr>
-      <w:r>
-        <w:rPr>
-          <w:lang w:val="en-US"/>
-        </w:rPr>
+      </w:pPr>
+      <w:r>
         <w:tab/>
-        <w:t>[</w:t>
-      </w:r>
-      <w:proofErr w:type="spellStart"/>
-      <w:proofErr w:type="gramStart"/>
-      <w:r>
-        <w:rPr>
-          <w:lang w:val="en-US"/>
-        </w:rPr>
-        <w:t>v,v</w:t>
-      </w:r>
-      <w:proofErr w:type="gramEnd"/>
-      <w:r>
-        <w:rPr>
-          <w:lang w:val="en-US"/>
-        </w:rPr>
-        <w:t>,v,v</w:t>
-      </w:r>
-      <w:proofErr w:type="spellEnd"/>
-      <w:r>
-        <w:rPr>
-          <w:lang w:val="en-US"/>
-        </w:rPr>
-        <w:t>],</w:t>
+        <w:t>[v,p,d,r],</w:t>
       </w:r>
     </w:p>
     <w:p>
@@ -2700,70 +2295,8 @@
         <w:ind w:left="360" w:firstLine="348"/>
       </w:pPr>
       <w:r>
-        <w:rPr>
-          <w:lang w:val="en-US"/>
-        </w:rPr>
         <w:tab/>
-      </w:r>
-      <w:r>
-        <w:t>[</w:t>
-      </w:r>
-      <w:proofErr w:type="spellStart"/>
-      <w:proofErr w:type="gramStart"/>
-      <w:r>
-        <w:t>v,p</w:t>
-      </w:r>
-      <w:proofErr w:type="gramEnd"/>
-      <w:r>
-        <w:t>,p,d</w:t>
-      </w:r>
-      <w:proofErr w:type="spellEnd"/>
-      <w:r>
-        <w:t>],</w:t>
-      </w:r>
-    </w:p>
-    <w:p>
-      <w:pPr>
-        <w:ind w:left="360" w:firstLine="348"/>
-      </w:pPr>
-      <w:r>
-        <w:tab/>
-        <w:t>[</w:t>
-      </w:r>
-      <w:proofErr w:type="spellStart"/>
-      <w:proofErr w:type="gramStart"/>
-      <w:r>
-        <w:t>v,p</w:t>
-      </w:r>
-      <w:proofErr w:type="gramEnd"/>
-      <w:r>
-        <w:t>,d,r</w:t>
-      </w:r>
-      <w:proofErr w:type="spellEnd"/>
-      <w:r>
-        <w:t>],</w:t>
-      </w:r>
-    </w:p>
-    <w:p>
-      <w:pPr>
-        <w:ind w:left="360" w:firstLine="348"/>
-      </w:pPr>
-      <w:r>
-        <w:tab/>
-        <w:t>[</w:t>
-      </w:r>
-      <w:proofErr w:type="spellStart"/>
-      <w:proofErr w:type="gramStart"/>
-      <w:r>
-        <w:t>v,d</w:t>
-      </w:r>
-      <w:proofErr w:type="gramEnd"/>
-      <w:r>
-        <w:t>,r,r</w:t>
-      </w:r>
-      <w:proofErr w:type="spellEnd"/>
-      <w:r>
-        <w:t>]</w:t>
+        <w:t>[v,d,r,r]</w:t>
       </w:r>
     </w:p>
     <w:p>
@@ -2821,14 +2354,12 @@
       <w:r>
         <w:t xml:space="preserve">a visualização do Tabuleiro, foram implementadas algumas funções em </w:t>
       </w:r>
-      <w:proofErr w:type="spellStart"/>
       <w:r>
         <w:rPr>
           <w:i/>
         </w:rPr>
         <w:t>Prolog</w:t>
       </w:r>
-      <w:proofErr w:type="spellEnd"/>
       <w:r>
         <w:t xml:space="preserve">. </w:t>
       </w:r>
@@ -2909,46 +2440,32 @@
       <w:r>
         <w:t xml:space="preserve">Primeiro chama-se a função </w:t>
       </w:r>
-      <w:proofErr w:type="spellStart"/>
       <w:r>
         <w:rPr>
           <w:i/>
         </w:rPr>
         <w:t>display_board</w:t>
       </w:r>
-      <w:proofErr w:type="spellEnd"/>
       <w:r>
         <w:t xml:space="preserve">. Esta função escreve, de forma recursiva, cada linha, invocando a função </w:t>
       </w:r>
-      <w:proofErr w:type="spellStart"/>
       <w:r>
         <w:rPr>
           <w:i/>
         </w:rPr>
         <w:t>display_line</w:t>
       </w:r>
-      <w:proofErr w:type="spellEnd"/>
       <w:r>
         <w:t xml:space="preserve"> para cada lista dentro da lista </w:t>
       </w:r>
-      <w:proofErr w:type="spellStart"/>
       <w:r>
         <w:rPr>
           <w:i/>
         </w:rPr>
         <w:t>board</w:t>
       </w:r>
-      <w:proofErr w:type="spellEnd"/>
-      <w:r>
-        <w:t xml:space="preserve"> (lista de listas). Entre cada linha, vai-se </w:t>
-      </w:r>
-      <w:proofErr w:type="gramStart"/>
-      <w:r>
-        <w:t>colocando  hífens</w:t>
-      </w:r>
-      <w:proofErr w:type="gramEnd"/>
-      <w:r>
-        <w:t xml:space="preserve"> de forma a tornar mais legível o tabuleiro. </w:t>
+      <w:r>
+        <w:t xml:space="preserve"> (lista de listas). Entre cada linha, vai-se colocando  hífens de forma a tornar mais legível o tabuleiro. </w:t>
       </w:r>
     </w:p>
     <w:p>
@@ -3009,27 +2526,14 @@
                             <w:r>
                               <w:t xml:space="preserve">Figura </w:t>
                             </w:r>
-                            <w:r>
-                              <w:fldChar w:fldCharType="begin"/>
-                            </w:r>
-                            <w:r>
-                              <w:instrText xml:space="preserve"> SEQ Figura \* ARABIC </w:instrText>
-                            </w:r>
-                            <w:r>
-                              <w:fldChar w:fldCharType="separate"/>
-                            </w:r>
-                            <w:r>
-                              <w:rPr>
-                                <w:noProof/>
-                              </w:rPr>
-                              <w:t>5</w:t>
-                            </w:r>
-                            <w:r>
-                              <w:rPr>
-                                <w:noProof/>
-                              </w:rPr>
-                              <w:fldChar w:fldCharType="end"/>
-                            </w:r>
+                            <w:fldSimple w:instr=" SEQ Figura \* ARABIC ">
+                              <w:r>
+                                <w:rPr>
+                                  <w:noProof/>
+                                </w:rPr>
+                                <w:t>5</w:t>
+                              </w:r>
+                            </w:fldSimple>
                             <w:r>
                               <w:t>: Funções para escrever o tabuleiro</w:t>
                             </w:r>
@@ -3089,46 +2593,20 @@
       <w:r>
         <w:t xml:space="preserve">A função </w:t>
       </w:r>
-      <w:proofErr w:type="spellStart"/>
       <w:r>
         <w:rPr>
           <w:i/>
         </w:rPr>
         <w:t>display_line</w:t>
       </w:r>
-      <w:proofErr w:type="spellEnd"/>
-      <w:r>
-        <w:t xml:space="preserve">, por sua vez, recebe uma lista (cada lista será uma </w:t>
-      </w:r>
-      <w:proofErr w:type="gramStart"/>
-      <w:r>
-        <w:t>das linha</w:t>
-      </w:r>
-      <w:proofErr w:type="gramEnd"/>
-      <w:r>
-        <w:t xml:space="preserve"> do </w:t>
-      </w:r>
-      <w:proofErr w:type="spellStart"/>
-      <w:r>
-        <w:t>board</w:t>
-      </w:r>
-      <w:proofErr w:type="spellEnd"/>
-      <w:r>
-        <w:t xml:space="preserve">) e imprime todos os elementos, colocando hífens verticais entre cada um deles por uma questão de legibilidade e aparência. </w:t>
+      <w:r>
+        <w:t xml:space="preserve">, por sua vez, recebe uma lista (cada lista será uma das linha do board) e imprime todos os elementos, colocando hífens verticais entre cada um deles por uma questão de legibilidade e aparência. </w:t>
       </w:r>
     </w:p>
     <w:p>
       <w:r>
         <w:tab/>
-        <w:t xml:space="preserve">Como forma de facilitar a visualização de cada peça, optou-se por atribuir a cada uma delas um símbolo, sendo as Rainhas representadas por um “Q”, os Drones por um “&amp;” e os Peões por um </w:t>
-      </w:r>
-      <w:proofErr w:type="gramStart"/>
-      <w:r>
-        <w:t>“ *</w:t>
-      </w:r>
-      <w:proofErr w:type="gramEnd"/>
-      <w:r>
-        <w:t xml:space="preserve"> ”. </w:t>
+        <w:t xml:space="preserve">Como forma de facilitar a visualização de cada peça, optou-se por atribuir a cada uma delas um símbolo, sendo as Rainhas representadas por um “Q”, os Drones por um “&amp;” e os Peões por um “ * ”. </w:t>
       </w:r>
     </w:p>
     <w:p/>
@@ -3200,27 +2678,14 @@
       <w:r>
         <w:t xml:space="preserve">Figura </w:t>
       </w:r>
-      <w:r>
-        <w:fldChar w:fldCharType="begin"/>
-      </w:r>
-      <w:r>
-        <w:instrText xml:space="preserve"> SEQ Figura \* ARABIC </w:instrText>
-      </w:r>
-      <w:r>
-        <w:fldChar w:fldCharType="separate"/>
-      </w:r>
-      <w:r>
-        <w:rPr>
-          <w:noProof/>
-        </w:rPr>
-        <w:t>6</w:t>
-      </w:r>
-      <w:r>
-        <w:rPr>
-          <w:noProof/>
-        </w:rPr>
-        <w:fldChar w:fldCharType="end"/>
-      </w:r>
+      <w:fldSimple w:instr=" SEQ Figura \* ARABIC ">
+        <w:r>
+          <w:rPr>
+            <w:noProof/>
+          </w:rPr>
+          <w:t>6</w:t>
+        </w:r>
+      </w:fldSimple>
       <w:r>
         <w:t>: Visualização do Tabuleiro</w:t>
       </w:r>
@@ -3280,7 +2745,6 @@
         </w:rPr>
         <w:t xml:space="preserve">Como já foi referido, no jogo </w:t>
       </w:r>
-      <w:proofErr w:type="spellStart"/>
       <w:r>
         <w:rPr>
           <w:rFonts w:ascii="Times New Roman" w:hAnsi="Times New Roman" w:cs="Times New Roman"/>
@@ -3288,29 +2752,8 @@
           <w:i/>
           <w:sz w:val="24"/>
         </w:rPr>
-        <w:t>Martian</w:t>
-      </w:r>
-      <w:proofErr w:type="spellEnd"/>
-      <w:r>
-        <w:rPr>
-          <w:rFonts w:ascii="Times New Roman" w:hAnsi="Times New Roman" w:cs="Times New Roman"/>
-          <w:b/>
-          <w:i/>
-          <w:sz w:val="24"/>
-        </w:rPr>
-        <w:t xml:space="preserve"> </w:t>
-      </w:r>
-      <w:proofErr w:type="spellStart"/>
-      <w:r>
-        <w:rPr>
-          <w:rFonts w:ascii="Times New Roman" w:hAnsi="Times New Roman" w:cs="Times New Roman"/>
-          <w:b/>
-          <w:i/>
-          <w:sz w:val="24"/>
-        </w:rPr>
-        <w:t>Chess</w:t>
-      </w:r>
-      <w:proofErr w:type="spellEnd"/>
+        <w:t>Martian Chess</w:t>
+      </w:r>
       <w:r>
         <w:rPr>
           <w:rFonts w:ascii="Times New Roman" w:hAnsi="Times New Roman" w:cs="Times New Roman"/>
@@ -3400,9 +2843,98 @@
           <w:szCs w:val="32"/>
           <w:u w:val="single"/>
         </w:rPr>
-        <w:t xml:space="preserve">Execução das </w:t>
-      </w:r>
-      <w:r>
+        <w:t>Execução das Jogadas</w:t>
+      </w:r>
+    </w:p>
+    <w:p>
+      <w:pPr>
+        <w:rPr>
+          <w:rFonts w:ascii="Times New Roman" w:hAnsi="Times New Roman" w:cs="Times New Roman"/>
+          <w:sz w:val="24"/>
+        </w:rPr>
+      </w:pPr>
+      <w:r>
+        <w:tab/>
+      </w:r>
+      <w:r>
+        <w:rPr>
+          <w:rFonts w:ascii="Times New Roman" w:hAnsi="Times New Roman" w:cs="Times New Roman"/>
+          <w:sz w:val="24"/>
+        </w:rPr>
+        <w:t xml:space="preserve">De forma a executar as jogadas pretendidas, começamos por chamar a função </w:t>
+      </w:r>
+      <w:r>
+        <w:rPr>
+          <w:rFonts w:ascii="Times New Roman" w:hAnsi="Times New Roman" w:cs="Times New Roman"/>
+          <w:i/>
+          <w:sz w:val="24"/>
+        </w:rPr>
+        <w:t>askMove</w:t>
+      </w:r>
+      <w:r>
+        <w:rPr>
+          <w:rFonts w:ascii="Times New Roman" w:hAnsi="Times New Roman" w:cs="Times New Roman"/>
+          <w:i/>
+          <w:sz w:val="24"/>
+        </w:rPr>
+        <w:t>(X)</w:t>
+      </w:r>
+      <w:r>
+        <w:rPr>
+          <w:rFonts w:ascii="Times New Roman" w:hAnsi="Times New Roman" w:cs="Times New Roman"/>
+          <w:i/>
+          <w:sz w:val="24"/>
+        </w:rPr>
+        <w:t>,</w:t>
+      </w:r>
+      <w:r>
+        <w:rPr>
+          <w:rFonts w:ascii="Times New Roman" w:hAnsi="Times New Roman" w:cs="Times New Roman"/>
+          <w:sz w:val="24"/>
+        </w:rPr>
+        <w:t xml:space="preserve"> que pergunta ao utilizador qual a jogada pretendida pelo utilizador. De seguida</w:t>
+      </w:r>
+      <w:r>
+        <w:rPr>
+          <w:rFonts w:ascii="Times New Roman" w:hAnsi="Times New Roman" w:cs="Times New Roman"/>
+          <w:sz w:val="24"/>
+        </w:rPr>
+        <w:t>,</w:t>
+      </w:r>
+      <w:r>
+        <w:rPr>
+          <w:rFonts w:ascii="Times New Roman" w:hAnsi="Times New Roman" w:cs="Times New Roman"/>
+          <w:sz w:val="24"/>
+        </w:rPr>
+        <w:t xml:space="preserve"> é chamada a função </w:t>
+      </w:r>
+      <w:r>
+        <w:rPr>
+          <w:rFonts w:ascii="Times New Roman" w:hAnsi="Times New Roman" w:cs="Times New Roman"/>
+          <w:i/>
+          <w:sz w:val="24"/>
+        </w:rPr>
+        <w:t>movePiece(Board, InitLine, InitCol, DestLine, DestCol)</w:t>
+      </w:r>
+      <w:r>
+        <w:rPr>
+          <w:rFonts w:ascii="Times New Roman" w:hAnsi="Times New Roman" w:cs="Times New Roman"/>
+          <w:sz w:val="24"/>
+        </w:rPr>
+        <w:t>, que verifica a validade da jogada e efetua a mesma, em caso afirmativo.</w:t>
+      </w:r>
+    </w:p>
+    <w:p>
+      <w:pPr>
+        <w:rPr>
+          <w:rFonts w:ascii="Times New Roman" w:hAnsi="Times New Roman" w:cs="Times New Roman"/>
+          <w:sz w:val="24"/>
+        </w:rPr>
+      </w:pPr>
+    </w:p>
+    <w:p>
+      <w:pPr>
+        <w:pStyle w:val="Subttulo"/>
         <w:rPr>
           <w:rFonts w:ascii="Times New Roman" w:hAnsi="Times New Roman" w:cs="Times New Roman"/>
           <w:color w:val="auto"/>
@@ -3410,202 +2942,8 @@
           <w:szCs w:val="32"/>
           <w:u w:val="single"/>
         </w:rPr>
-        <w:t>Jogadas</w:t>
-      </w:r>
-    </w:p>
-    <w:p>
-      <w:pPr>
-        <w:rPr>
-          <w:rFonts w:ascii="Times New Roman" w:hAnsi="Times New Roman" w:cs="Times New Roman"/>
-          <w:sz w:val="24"/>
-        </w:rPr>
-      </w:pPr>
-      <w:r>
-        <w:tab/>
-      </w:r>
-      <w:r>
-        <w:rPr>
-          <w:rFonts w:ascii="Times New Roman" w:hAnsi="Times New Roman" w:cs="Times New Roman"/>
-          <w:sz w:val="24"/>
-        </w:rPr>
-        <w:t xml:space="preserve">De forma a executar as jogadas pretendidas, começamos por chamar a função </w:t>
-      </w:r>
-      <w:proofErr w:type="spellStart"/>
-      <w:r>
-        <w:rPr>
-          <w:rFonts w:ascii="Times New Roman" w:hAnsi="Times New Roman" w:cs="Times New Roman"/>
-          <w:i/>
-          <w:sz w:val="24"/>
-        </w:rPr>
-        <w:t>askMove</w:t>
-      </w:r>
-      <w:proofErr w:type="spellEnd"/>
-      <w:r>
-        <w:rPr>
-          <w:rFonts w:ascii="Times New Roman" w:hAnsi="Times New Roman" w:cs="Times New Roman"/>
-          <w:i/>
-          <w:sz w:val="24"/>
-        </w:rPr>
-        <w:t>(X)</w:t>
-      </w:r>
-      <w:r>
-        <w:rPr>
-          <w:rFonts w:ascii="Times New Roman" w:hAnsi="Times New Roman" w:cs="Times New Roman"/>
-          <w:i/>
-          <w:sz w:val="24"/>
-        </w:rPr>
-        <w:t>,</w:t>
-      </w:r>
-      <w:r>
-        <w:rPr>
-          <w:rFonts w:ascii="Times New Roman" w:hAnsi="Times New Roman" w:cs="Times New Roman"/>
-          <w:sz w:val="24"/>
-        </w:rPr>
-        <w:t xml:space="preserve"> que pergunta ao utilizador qual a jogada pretendida pelo utilizador. De seguida</w:t>
-      </w:r>
-      <w:r>
-        <w:rPr>
-          <w:rFonts w:ascii="Times New Roman" w:hAnsi="Times New Roman" w:cs="Times New Roman"/>
-          <w:sz w:val="24"/>
-        </w:rPr>
-        <w:t>,</w:t>
-      </w:r>
-      <w:r>
-        <w:rPr>
-          <w:rFonts w:ascii="Times New Roman" w:hAnsi="Times New Roman" w:cs="Times New Roman"/>
-          <w:sz w:val="24"/>
-        </w:rPr>
-        <w:t xml:space="preserve"> é chamada a função </w:t>
-      </w:r>
-      <w:proofErr w:type="spellStart"/>
-      <w:proofErr w:type="gramStart"/>
-      <w:r>
-        <w:rPr>
-          <w:rFonts w:ascii="Times New Roman" w:hAnsi="Times New Roman" w:cs="Times New Roman"/>
-          <w:i/>
-          <w:sz w:val="24"/>
-        </w:rPr>
-        <w:t>movePiece</w:t>
-      </w:r>
-      <w:proofErr w:type="spellEnd"/>
-      <w:r>
-        <w:rPr>
-          <w:rFonts w:ascii="Times New Roman" w:hAnsi="Times New Roman" w:cs="Times New Roman"/>
-          <w:i/>
-          <w:sz w:val="24"/>
-        </w:rPr>
-        <w:t>(</w:t>
-      </w:r>
-      <w:proofErr w:type="spellStart"/>
-      <w:proofErr w:type="gramEnd"/>
-      <w:r>
-        <w:rPr>
-          <w:rFonts w:ascii="Times New Roman" w:hAnsi="Times New Roman" w:cs="Times New Roman"/>
-          <w:i/>
-          <w:sz w:val="24"/>
-        </w:rPr>
-        <w:t>Board</w:t>
-      </w:r>
-      <w:proofErr w:type="spellEnd"/>
-      <w:r>
-        <w:rPr>
-          <w:rFonts w:ascii="Times New Roman" w:hAnsi="Times New Roman" w:cs="Times New Roman"/>
-          <w:i/>
-          <w:sz w:val="24"/>
-        </w:rPr>
-        <w:t xml:space="preserve">, </w:t>
-      </w:r>
-      <w:proofErr w:type="spellStart"/>
-      <w:r>
-        <w:rPr>
-          <w:rFonts w:ascii="Times New Roman" w:hAnsi="Times New Roman" w:cs="Times New Roman"/>
-          <w:i/>
-          <w:sz w:val="24"/>
-        </w:rPr>
-        <w:t>InitLine</w:t>
-      </w:r>
-      <w:proofErr w:type="spellEnd"/>
-      <w:r>
-        <w:rPr>
-          <w:rFonts w:ascii="Times New Roman" w:hAnsi="Times New Roman" w:cs="Times New Roman"/>
-          <w:i/>
-          <w:sz w:val="24"/>
-        </w:rPr>
-        <w:t xml:space="preserve">, </w:t>
-      </w:r>
-      <w:proofErr w:type="spellStart"/>
-      <w:r>
-        <w:rPr>
-          <w:rFonts w:ascii="Times New Roman" w:hAnsi="Times New Roman" w:cs="Times New Roman"/>
-          <w:i/>
-          <w:sz w:val="24"/>
-        </w:rPr>
-        <w:t>InitCol</w:t>
-      </w:r>
-      <w:proofErr w:type="spellEnd"/>
-      <w:r>
-        <w:rPr>
-          <w:rFonts w:ascii="Times New Roman" w:hAnsi="Times New Roman" w:cs="Times New Roman"/>
-          <w:i/>
-          <w:sz w:val="24"/>
-        </w:rPr>
-        <w:t xml:space="preserve">, </w:t>
-      </w:r>
-      <w:proofErr w:type="spellStart"/>
-      <w:r>
-        <w:rPr>
-          <w:rFonts w:ascii="Times New Roman" w:hAnsi="Times New Roman" w:cs="Times New Roman"/>
-          <w:i/>
-          <w:sz w:val="24"/>
-        </w:rPr>
-        <w:t>DestLine</w:t>
-      </w:r>
-      <w:proofErr w:type="spellEnd"/>
-      <w:r>
-        <w:rPr>
-          <w:rFonts w:ascii="Times New Roman" w:hAnsi="Times New Roman" w:cs="Times New Roman"/>
-          <w:i/>
-          <w:sz w:val="24"/>
-        </w:rPr>
-        <w:t xml:space="preserve">, </w:t>
-      </w:r>
-      <w:proofErr w:type="spellStart"/>
-      <w:r>
-        <w:rPr>
-          <w:rFonts w:ascii="Times New Roman" w:hAnsi="Times New Roman" w:cs="Times New Roman"/>
-          <w:i/>
-          <w:sz w:val="24"/>
-        </w:rPr>
-        <w:t>DestCol</w:t>
-      </w:r>
-      <w:proofErr w:type="spellEnd"/>
-      <w:r>
-        <w:rPr>
-          <w:rFonts w:ascii="Times New Roman" w:hAnsi="Times New Roman" w:cs="Times New Roman"/>
-          <w:i/>
-          <w:sz w:val="24"/>
-        </w:rPr>
-        <w:t>)</w:t>
-      </w:r>
-      <w:r>
-        <w:rPr>
-          <w:rFonts w:ascii="Times New Roman" w:hAnsi="Times New Roman" w:cs="Times New Roman"/>
-          <w:sz w:val="24"/>
-        </w:rPr>
-        <w:t>, que verifica a validade da jogada e efetua a mesma, em caso afirmativo.</w:t>
-      </w:r>
-    </w:p>
-    <w:p>
-      <w:pPr>
-        <w:rPr>
-          <w:rFonts w:ascii="Times New Roman" w:hAnsi="Times New Roman" w:cs="Times New Roman"/>
-          <w:sz w:val="24"/>
-        </w:rPr>
-      </w:pPr>
-    </w:p>
-    <w:p>
-      <w:pPr>
-        <w:pStyle w:val="Subttulo"/>
+      </w:pPr>
+      <w:r>
         <w:rPr>
           <w:rFonts w:ascii="Times New Roman" w:hAnsi="Times New Roman" w:cs="Times New Roman"/>
           <w:color w:val="auto"/>
@@ -3613,8 +2951,56 @@
           <w:szCs w:val="32"/>
           <w:u w:val="single"/>
         </w:rPr>
-      </w:pPr>
-      <w:r>
+        <w:t>Avaliação do Tabuleiro</w:t>
+      </w:r>
+    </w:p>
+    <w:p>
+      <w:pPr>
+        <w:rPr>
+          <w:rFonts w:ascii="Times New Roman" w:hAnsi="Times New Roman" w:cs="Times New Roman"/>
+          <w:i/>
+          <w:sz w:val="24"/>
+        </w:rPr>
+      </w:pPr>
+      <w:r>
+        <w:tab/>
+      </w:r>
+      <w:r>
+        <w:rPr>
+          <w:rFonts w:ascii="Times New Roman" w:hAnsi="Times New Roman" w:cs="Times New Roman"/>
+          <w:sz w:val="24"/>
+        </w:rPr>
+        <w:t xml:space="preserve">A avaliação do Tabuleiro é feito de forma muito simples, no loop do jogo é verificado a função end_game, caso dê true o loop termina e vai para o fim do jogo. Por outro lado, caso retorne falso então o loop continua e permite ao jogador fazer um novo movimento, chamando a função </w:t>
+      </w:r>
+      <w:r>
+        <w:rPr>
+          <w:rFonts w:ascii="Times New Roman" w:hAnsi="Times New Roman" w:cs="Times New Roman"/>
+          <w:i/>
+          <w:sz w:val="24"/>
+        </w:rPr>
+        <w:t>askMove(X</w:t>
+      </w:r>
+      <w:r>
+        <w:rPr>
+          <w:rFonts w:ascii="Times New Roman" w:hAnsi="Times New Roman" w:cs="Times New Roman"/>
+          <w:i/>
+          <w:sz w:val="24"/>
+        </w:rPr>
+        <w:t>).</w:t>
+      </w:r>
+    </w:p>
+    <w:p>
+      <w:pPr>
+        <w:rPr>
+          <w:rFonts w:ascii="Times New Roman" w:hAnsi="Times New Roman" w:cs="Times New Roman"/>
+          <w:i/>
+          <w:sz w:val="24"/>
+        </w:rPr>
+      </w:pPr>
+    </w:p>
+    <w:p>
+      <w:pPr>
+        <w:pStyle w:val="Subttulo"/>
         <w:rPr>
           <w:rFonts w:ascii="Times New Roman" w:hAnsi="Times New Roman" w:cs="Times New Roman"/>
           <w:color w:val="auto"/>
@@ -3622,162 +3008,8 @@
           <w:szCs w:val="32"/>
           <w:u w:val="single"/>
         </w:rPr>
-        <w:t>Avaliação do Tabuleiro</w:t>
-      </w:r>
-    </w:p>
-    <w:p>
-      <w:pPr>
-        <w:rPr>
-          <w:rFonts w:ascii="Times New Roman" w:hAnsi="Times New Roman" w:cs="Times New Roman"/>
-          <w:i/>
-          <w:sz w:val="24"/>
-        </w:rPr>
-      </w:pPr>
-      <w:r>
-        <w:tab/>
-      </w:r>
-      <w:r>
-        <w:rPr>
-          <w:rFonts w:ascii="Times New Roman" w:hAnsi="Times New Roman" w:cs="Times New Roman"/>
-          <w:sz w:val="24"/>
-        </w:rPr>
-        <w:t xml:space="preserve">A avaliação do Tabuleiro é </w:t>
-      </w:r>
-      <w:proofErr w:type="gramStart"/>
-      <w:r>
-        <w:rPr>
-          <w:rFonts w:ascii="Times New Roman" w:hAnsi="Times New Roman" w:cs="Times New Roman"/>
-          <w:sz w:val="24"/>
-        </w:rPr>
-        <w:t>feito</w:t>
-      </w:r>
-      <w:proofErr w:type="gramEnd"/>
-      <w:r>
-        <w:rPr>
-          <w:rFonts w:ascii="Times New Roman" w:hAnsi="Times New Roman" w:cs="Times New Roman"/>
-          <w:sz w:val="24"/>
-        </w:rPr>
-        <w:t xml:space="preserve"> de forma muito simples, no </w:t>
-      </w:r>
-      <w:proofErr w:type="spellStart"/>
-      <w:r>
-        <w:rPr>
-          <w:rFonts w:ascii="Times New Roman" w:hAnsi="Times New Roman" w:cs="Times New Roman"/>
-          <w:sz w:val="24"/>
-        </w:rPr>
-        <w:t>loop</w:t>
-      </w:r>
-      <w:proofErr w:type="spellEnd"/>
-      <w:r>
-        <w:rPr>
-          <w:rFonts w:ascii="Times New Roman" w:hAnsi="Times New Roman" w:cs="Times New Roman"/>
-          <w:sz w:val="24"/>
-        </w:rPr>
-        <w:t xml:space="preserve"> do jogo é verificado a função </w:t>
-      </w:r>
-      <w:proofErr w:type="spellStart"/>
-      <w:r>
-        <w:rPr>
-          <w:rFonts w:ascii="Times New Roman" w:hAnsi="Times New Roman" w:cs="Times New Roman"/>
-          <w:sz w:val="24"/>
-        </w:rPr>
-        <w:t>end_game</w:t>
-      </w:r>
-      <w:proofErr w:type="spellEnd"/>
-      <w:r>
-        <w:rPr>
-          <w:rFonts w:ascii="Times New Roman" w:hAnsi="Times New Roman" w:cs="Times New Roman"/>
-          <w:sz w:val="24"/>
-        </w:rPr>
-        <w:t xml:space="preserve">, caso dê </w:t>
-      </w:r>
-      <w:proofErr w:type="spellStart"/>
-      <w:r>
-        <w:rPr>
-          <w:rFonts w:ascii="Times New Roman" w:hAnsi="Times New Roman" w:cs="Times New Roman"/>
-          <w:sz w:val="24"/>
-        </w:rPr>
-        <w:t>true</w:t>
-      </w:r>
-      <w:proofErr w:type="spellEnd"/>
-      <w:r>
-        <w:rPr>
-          <w:rFonts w:ascii="Times New Roman" w:hAnsi="Times New Roman" w:cs="Times New Roman"/>
-          <w:sz w:val="24"/>
-        </w:rPr>
-        <w:t xml:space="preserve"> o </w:t>
-      </w:r>
-      <w:proofErr w:type="spellStart"/>
-      <w:r>
-        <w:rPr>
-          <w:rFonts w:ascii="Times New Roman" w:hAnsi="Times New Roman" w:cs="Times New Roman"/>
-          <w:sz w:val="24"/>
-        </w:rPr>
-        <w:t>loop</w:t>
-      </w:r>
-      <w:proofErr w:type="spellEnd"/>
-      <w:r>
-        <w:rPr>
-          <w:rFonts w:ascii="Times New Roman" w:hAnsi="Times New Roman" w:cs="Times New Roman"/>
-          <w:sz w:val="24"/>
-        </w:rPr>
-        <w:t xml:space="preserve"> termina e vai para o fim do jogo. Por outro lado, caso retorne falso então o </w:t>
-      </w:r>
-      <w:proofErr w:type="spellStart"/>
-      <w:r>
-        <w:rPr>
-          <w:rFonts w:ascii="Times New Roman" w:hAnsi="Times New Roman" w:cs="Times New Roman"/>
-          <w:sz w:val="24"/>
-        </w:rPr>
-        <w:t>loop</w:t>
-      </w:r>
-      <w:proofErr w:type="spellEnd"/>
-      <w:r>
-        <w:rPr>
-          <w:rFonts w:ascii="Times New Roman" w:hAnsi="Times New Roman" w:cs="Times New Roman"/>
-          <w:sz w:val="24"/>
-        </w:rPr>
-        <w:t xml:space="preserve"> continua e permite ao jogador fazer um novo movimento, chamando a função </w:t>
-      </w:r>
-      <w:proofErr w:type="spellStart"/>
-      <w:r>
-        <w:rPr>
-          <w:rFonts w:ascii="Times New Roman" w:hAnsi="Times New Roman" w:cs="Times New Roman"/>
-          <w:i/>
-          <w:sz w:val="24"/>
-        </w:rPr>
-        <w:t>askMove</w:t>
-      </w:r>
-      <w:proofErr w:type="spellEnd"/>
-      <w:r>
-        <w:rPr>
-          <w:rFonts w:ascii="Times New Roman" w:hAnsi="Times New Roman" w:cs="Times New Roman"/>
-          <w:i/>
-          <w:sz w:val="24"/>
-        </w:rPr>
-        <w:t>(X</w:t>
-      </w:r>
-      <w:r>
-        <w:rPr>
-          <w:rFonts w:ascii="Times New Roman" w:hAnsi="Times New Roman" w:cs="Times New Roman"/>
-          <w:i/>
-          <w:sz w:val="24"/>
-        </w:rPr>
-        <w:t>).</w:t>
-      </w:r>
-    </w:p>
-    <w:p>
-      <w:pPr>
-        <w:rPr>
-          <w:rFonts w:ascii="Times New Roman" w:hAnsi="Times New Roman" w:cs="Times New Roman"/>
-          <w:i/>
-          <w:sz w:val="24"/>
-        </w:rPr>
-      </w:pPr>
-    </w:p>
-    <w:p>
-      <w:pPr>
-        <w:pStyle w:val="Subttulo"/>
+      </w:pPr>
+      <w:r>
         <w:rPr>
           <w:rFonts w:ascii="Times New Roman" w:hAnsi="Times New Roman" w:cs="Times New Roman"/>
           <w:color w:val="auto"/>
@@ -3785,8 +3017,45 @@
           <w:szCs w:val="32"/>
           <w:u w:val="single"/>
         </w:rPr>
-      </w:pPr>
-      <w:r>
+        <w:t>Final do Jogo</w:t>
+      </w:r>
+    </w:p>
+    <w:p>
+      <w:pPr>
+        <w:rPr>
+          <w:rFonts w:ascii="Times New Roman" w:hAnsi="Times New Roman" w:cs="Times New Roman"/>
+          <w:sz w:val="24"/>
+        </w:rPr>
+      </w:pPr>
+      <w:r>
+        <w:tab/>
+      </w:r>
+      <w:r>
+        <w:rPr>
+          <w:rFonts w:ascii="Times New Roman" w:hAnsi="Times New Roman" w:cs="Times New Roman"/>
+          <w:sz w:val="24"/>
+        </w:rPr>
+        <w:t>O jogo termina qu</w:t>
+      </w:r>
+      <w:r>
+        <w:rPr>
+          <w:rFonts w:ascii="Times New Roman" w:hAnsi="Times New Roman" w:cs="Times New Roman"/>
+          <w:sz w:val="24"/>
+        </w:rPr>
+        <w:t>ando um dos quadrantes dos jogadores se encontra sem peças. Assim, temos 2 funções que verifica se o primeiro e segundo quadrante se encontra com peças, em caso negativo o jogo termina, verifica a pontuação e o jogador vencedor é identificado.</w:t>
+      </w:r>
+    </w:p>
+    <w:p>
+      <w:pPr>
+        <w:rPr>
+          <w:rFonts w:ascii="Times New Roman" w:hAnsi="Times New Roman" w:cs="Times New Roman"/>
+          <w:sz w:val="24"/>
+        </w:rPr>
+      </w:pPr>
+    </w:p>
+    <w:p>
+      <w:pPr>
+        <w:pStyle w:val="Subttulo"/>
         <w:rPr>
           <w:rFonts w:ascii="Times New Roman" w:hAnsi="Times New Roman" w:cs="Times New Roman"/>
           <w:color w:val="auto"/>
@@ -3794,7 +3063,36 @@
           <w:szCs w:val="32"/>
           <w:u w:val="single"/>
         </w:rPr>
-        <w:t>Final do Jogo</w:t>
+      </w:pPr>
+      <w:r>
+        <w:rPr>
+          <w:rFonts w:ascii="Times New Roman" w:hAnsi="Times New Roman" w:cs="Times New Roman"/>
+          <w:color w:val="auto"/>
+          <w:sz w:val="32"/>
+          <w:szCs w:val="32"/>
+          <w:u w:val="single"/>
+        </w:rPr>
+        <w:t>Jogada do Computador</w:t>
+      </w:r>
+    </w:p>
+    <w:p>
+      <w:pPr>
+        <w:rPr>
+          <w:rFonts w:ascii="Times New Roman" w:hAnsi="Times New Roman" w:cs="Times New Roman"/>
+          <w:color w:val="FF0000"/>
+          <w:sz w:val="24"/>
+        </w:rPr>
+      </w:pPr>
+      <w:r>
+        <w:tab/>
+      </w:r>
+      <w:r>
+        <w:rPr>
+          <w:rFonts w:ascii="Times New Roman" w:hAnsi="Times New Roman" w:cs="Times New Roman"/>
+          <w:color w:val="FF0000"/>
+          <w:sz w:val="24"/>
+        </w:rPr>
+        <w:t>Falta implementar</w:t>
       </w:r>
     </w:p>
     <w:p>
@@ -3805,6 +3103,53 @@
           <w:sz w:val="24"/>
         </w:rPr>
       </w:pPr>
+    </w:p>
+    <w:p>
+      <w:pPr>
+        <w:rPr>
+          <w:rFonts w:ascii="Times New Roman" w:hAnsi="Times New Roman" w:cs="Times New Roman"/>
+          <w:sz w:val="24"/>
+        </w:rPr>
+      </w:pPr>
+    </w:p>
+    <w:p>
+      <w:pPr>
+        <w:rPr>
+          <w:rFonts w:ascii="Times New Roman" w:hAnsi="Times New Roman" w:cs="Times New Roman"/>
+          <w:sz w:val="24"/>
+        </w:rPr>
+      </w:pPr>
+    </w:p>
+    <w:p>
+      <w:pPr>
+        <w:pStyle w:val="Subttulo"/>
+        <w:rPr>
+          <w:rFonts w:ascii="Times New Roman" w:hAnsi="Times New Roman" w:cs="Times New Roman"/>
+          <w:color w:val="auto"/>
+          <w:sz w:val="32"/>
+          <w:szCs w:val="32"/>
+          <w:u w:val="single"/>
+        </w:rPr>
+      </w:pPr>
+      <w:r>
+        <w:rPr>
+          <w:rFonts w:ascii="Times New Roman" w:hAnsi="Times New Roman" w:cs="Times New Roman"/>
+          <w:color w:val="auto"/>
+          <w:sz w:val="32"/>
+          <w:szCs w:val="32"/>
+          <w:u w:val="single"/>
+        </w:rPr>
+        <w:lastRenderedPageBreak/>
+        <w:t>Interface com o Utilizador</w:t>
+      </w:r>
+    </w:p>
+    <w:p>
+      <w:pPr>
+        <w:rPr>
+          <w:rFonts w:ascii="Times New Roman" w:hAnsi="Times New Roman" w:cs="Times New Roman"/>
+          <w:sz w:val="24"/>
+        </w:rPr>
+      </w:pPr>
       <w:r>
         <w:tab/>
       </w:r>
@@ -3813,33 +3158,10 @@
           <w:rFonts w:ascii="Times New Roman" w:hAnsi="Times New Roman" w:cs="Times New Roman"/>
           <w:sz w:val="24"/>
         </w:rPr>
-        <w:t>O jogo termina qu</w:t>
-      </w:r>
-      <w:r>
-        <w:rPr>
-          <w:rFonts w:ascii="Times New Roman" w:hAnsi="Times New Roman" w:cs="Times New Roman"/>
-          <w:sz w:val="24"/>
-        </w:rPr>
-        <w:t>ando um dos quadrantes dos jogadores se encontra sem peças. Assim, temos 2 funções que verifica se o primeiro e segundo quadrante se encontra com peças, em caso negativo o jogo termina, verifica a pontuação e o jogador vencedor é identificado.</w:t>
+        <w:t>A interface com o Utilizador foi implementada de uma forma simples e prática, de modo que o utilizador compreenda facilmente o seu funcionamento. Deste modo, a interface tem como base 3 menus existentes: main_menu, rules, play_menu. O menu inicial, main_menu, imprime 3 opções para o utilizador e espera peça sua decisão, através de uma função readChar(). Consoante a decisão, o utilizador pode ir para o menu de jogo, play_menu, onde, da mesma forma, pode escolher se pretende jogar com dois jogadores ou um jogador contra o computador. Por outro lado, o utilizador pode decidir ver o menu das regras do jogo, rules, onde estão disponíveis as regras gerais do jogo de forma sucinta, onde para voltar ao menu principal basta primir a tecla “enter”.</w:t>
       </w:r>
       <w:bookmarkStart w:id="0" w:name="_GoBack"/>
       <w:bookmarkEnd w:id="0"/>
-    </w:p>
-    <w:p>
-      <w:pPr>
-        <w:rPr>
-          <w:rFonts w:ascii="Times New Roman" w:hAnsi="Times New Roman" w:cs="Times New Roman"/>
-          <w:sz w:val="24"/>
-        </w:rPr>
-      </w:pPr>
-    </w:p>
-    <w:p>
-      <w:pPr>
-        <w:rPr>
-          <w:rFonts w:ascii="Times New Roman" w:hAnsi="Times New Roman" w:cs="Times New Roman"/>
-          <w:sz w:val="24"/>
-        </w:rPr>
-      </w:pPr>
     </w:p>
     <w:p/>
     <w:p/>
@@ -3909,7 +3231,7 @@
           <w:rPr>
             <w:noProof/>
           </w:rPr>
-          <w:t>9</w:t>
+          <w:t>10</w:t>
         </w:r>
         <w:r>
           <w:fldChar w:fldCharType="end"/>
@@ -4399,6 +3721,7 @@
     <w:lsdException w:name="HTML Sample" w:semiHidden="1" w:unhideWhenUsed="1"/>
     <w:lsdException w:name="HTML Typewriter" w:semiHidden="1" w:unhideWhenUsed="1"/>
     <w:lsdException w:name="HTML Variable" w:semiHidden="1" w:unhideWhenUsed="1"/>
+    <w:lsdException w:name="Normal Table" w:semiHidden="1" w:unhideWhenUsed="1"/>
     <w:lsdException w:name="annotation subject" w:semiHidden="1" w:unhideWhenUsed="1"/>
     <w:lsdException w:name="No List" w:semiHidden="1" w:unhideWhenUsed="1"/>
     <w:lsdException w:name="Outline List 1" w:semiHidden="1" w:unhideWhenUsed="1"/>
@@ -4443,6 +3766,7 @@
     <w:lsdException w:name="Table Professional" w:semiHidden="1" w:unhideWhenUsed="1"/>
     <w:lsdException w:name="Table Subtle 1" w:semiHidden="1" w:unhideWhenUsed="1"/>
     <w:lsdException w:name="Table Subtle 2" w:semiHidden="1" w:unhideWhenUsed="1"/>
+    <w:lsdException w:name="Table Web 1" w:semiHidden="1" w:unhideWhenUsed="1"/>
     <w:lsdException w:name="Table Web 2" w:semiHidden="1" w:unhideWhenUsed="1"/>
     <w:lsdException w:name="Table Web 3" w:semiHidden="1" w:unhideWhenUsed="1"/>
     <w:lsdException w:name="Balloon Text" w:semiHidden="1" w:unhideWhenUsed="1"/>
@@ -5270,7 +4594,7 @@
 </file>
 
 <file path=customXml/itemProps1.xml><?xml version="1.0" encoding="utf-8"?>
-<ds:datastoreItem xmlns:ds="http://schemas.openxmlformats.org/officeDocument/2006/customXml" ds:itemID="{600F711E-687C-41EA-8636-BD1E7EA67C74}">
+<ds:datastoreItem xmlns:ds="http://schemas.openxmlformats.org/officeDocument/2006/customXml" ds:itemID="{63EC5D52-BE4B-42C6-93D6-AE1FCB1679FE}">
   <ds:schemaRefs>
     <ds:schemaRef ds:uri="http://schemas.openxmlformats.org/officeDocument/2006/bibliography"/>
   </ds:schemaRefs>
